--- a/研究生材料/项目中遇到的问题.docx
+++ b/研究生材料/项目中遇到的问题.docx
@@ -19,11 +19,60 @@
       </w:r>
     </w:p>
     <w:p>
+      <w:r>
+        <w:rPr>
+          <w:rFonts w:hint="eastAsia"/>
+        </w:rPr>
+        <w:t>1）</w:t>
+      </w:r>
+      <w:r>
+        <w:rPr>
+          <w:rFonts w:hint="eastAsia"/>
+        </w:rPr>
+        <w:t>在读取csv文件里的经纬度路径以后，可视化后发现路径呈阶梯状，分辨率大概为1米。首先我么怀疑是惯导没有激活，但是打印出经纬度消息后发现数据变化正常。最后发现是因为保存读取的经纬度变量是float类型，有效数字只有6-</w:t>
+      </w:r>
+      <w:r>
+        <w:t>7</w:t>
+      </w:r>
+      <w:r>
+        <w:rPr>
+          <w:rFonts w:hint="eastAsia"/>
+        </w:rPr>
+        <w:t>位，而经纬度的有效位数需要十几位，因为小数点后7位才是厘米级。最后将其改为double类型即可</w:t>
+      </w:r>
+    </w:p>
+    <w:p>
+      <w:r>
+        <w:rPr>
+          <w:rFonts w:hint="eastAsia"/>
+        </w:rPr>
+        <w:t>2）</w:t>
+      </w:r>
+      <w:r>
+        <w:rPr>
+          <w:rFonts w:hint="eastAsia"/>
+        </w:rPr>
+        <w:t>寻迹为何不用Stanley，要用纯跟踪</w:t>
+      </w:r>
+    </w:p>
+    <w:p>
+      <w:pPr>
+        <w:pStyle w:val="a3"/>
+        <w:ind w:left="720" w:firstLineChars="0" w:firstLine="0"/>
+      </w:pPr>
+      <w:r>
+        <w:rPr>
+          <w:rFonts w:hint="eastAsia"/>
+        </w:rPr>
+        <w:t>因为我们需要避障，所以用RRT星算法生成的避障路径无法提供较好的目标点朝向角。而Stanley算法有一项需要目标点朝向角信息。而纯跟踪不要</w:t>
+      </w:r>
+    </w:p>
+    <w:p>
       <w:pPr>
         <w:pStyle w:val="a3"/>
         <w:numPr>
           <w:ilvl w:val="0"/>
-          <w:numId w:val="2"/>
+          <w:numId w:val="1"/>
         </w:numPr>
         <w:ind w:firstLineChars="0"/>
       </w:pPr>
@@ -31,16 +80,7 @@
         <w:rPr>
           <w:rFonts w:hint="eastAsia"/>
         </w:rPr>
-        <w:t>在读取csv文件里的经纬度路径以后，可视化后发现路径呈阶梯状，分辨率大概为1米。首先我么怀疑是惯导没有激活，但是打印出经纬度消息后发现数据变化正常。最后发现是因为保存读取的经纬度变量是float类型，有效数字只有6-</w:t>
-      </w:r>
-      <w:r>
-        <w:t>7</w:t>
-      </w:r>
-      <w:r>
-        <w:rPr>
-          <w:rFonts w:hint="eastAsia"/>
-        </w:rPr>
-        <w:t>位，而经纬度的有效位数需要十几位，因为小数点后7位才是厘米级。最后将其改为double类型即可</w:t>
+        <w:t>cartographer的原理</w:t>
       </w:r>
     </w:p>
     <w:p>
@@ -48,7 +88,7 @@
         <w:pStyle w:val="a3"/>
         <w:numPr>
           <w:ilvl w:val="0"/>
-          <w:numId w:val="2"/>
+          <w:numId w:val="1"/>
         </w:numPr>
         <w:ind w:firstLineChars="0"/>
       </w:pPr>
@@ -56,7 +96,84 @@
         <w:rPr>
           <w:rFonts w:hint="eastAsia"/>
         </w:rPr>
-        <w:t>寻迹为何不用Stanley，要用纯跟踪</w:t>
+        <w:t>ORB-SLAM2讲解</w:t>
+      </w:r>
+    </w:p>
+    <w:p>
+      <w:pPr>
+        <w:pStyle w:val="a3"/>
+        <w:ind w:left="360" w:firstLineChars="0" w:firstLine="0"/>
+        <w:rPr>
+          <w:rFonts w:hint="eastAsia"/>
+        </w:rPr>
+      </w:pPr>
+      <w:r>
+        <w:rPr>
+          <w:rFonts w:hint="eastAsia"/>
+        </w:rPr>
+        <w:t>ORB-SLAM</w:t>
+      </w:r>
+      <w:r>
+        <w:t>2</w:t>
+      </w:r>
+      <w:r>
+        <w:rPr>
+          <w:rFonts w:hint="eastAsia"/>
+        </w:rPr>
+        <w:t>使用非常宽松的关键帧策略</w:t>
+      </w:r>
+      <w:r>
+        <w:rPr>
+          <w:rFonts w:hint="eastAsia"/>
+        </w:rPr>
+        <w:t>，然后再后端剔除冗余的关键帧</w:t>
+      </w:r>
+    </w:p>
+    <w:p>
+      <w:pPr>
+        <w:pStyle w:val="a3"/>
+        <w:numPr>
+          <w:ilvl w:val="0"/>
+          <w:numId w:val="1"/>
+        </w:numPr>
+        <w:ind w:firstLineChars="0"/>
+      </w:pPr>
+      <w:r>
+        <w:rPr>
+          <w:rFonts w:hint="eastAsia"/>
+        </w:rPr>
+        <w:t>优化方式，对极几何，</w:t>
+      </w:r>
+      <w:r>
+        <w:t xml:space="preserve">PNP  ICP  BA  </w:t>
+      </w:r>
+    </w:p>
+    <w:p>
+      <w:r>
+        <w:rPr>
+          <w:rFonts w:hint="eastAsia"/>
+          <w:b/>
+        </w:rPr>
+        <w:t>1）</w:t>
+      </w:r>
+      <w:r>
+        <w:rPr>
+          <w:rFonts w:hint="eastAsia"/>
+          <w:b/>
+        </w:rPr>
+        <w:t>对极几何</w:t>
+      </w:r>
+      <w:r>
+        <w:rPr>
+          <w:rFonts w:hint="eastAsia"/>
+        </w:rPr>
+        <w:t>：</w:t>
+      </w:r>
+      <w:r>
+        <w:rPr>
+          <w:rFonts w:hint="eastAsia"/>
+        </w:rPr>
+        <w:t>估计相机运动</w:t>
       </w:r>
     </w:p>
     <w:p>
@@ -69,12 +186,1843 @@
       </w:pPr>
       <w:r>
         <w:rPr>
-          <w:rFonts w:hint="eastAsia"/>
-        </w:rPr>
-        <w:t>因为我们需要避障，所以用RRT星算法生成的避障路径无法提供较好的目标点朝向角。而Stanley算法有一项需要目标点朝向角信息。而纯跟踪不要</w:t>
+          <w:noProof/>
+        </w:rPr>
+        <w:drawing>
+          <wp:inline distT="0" distB="0" distL="0" distR="0">
+            <wp:extent cx="4445081" cy="3760470"/>
+            <wp:effectExtent l="0" t="0" r="0" b="0"/>
+            <wp:docPr id="1" name="图片 1" descr="在这里插入图片描述"/>
+            <wp:cNvGraphicFramePr>
+              <a:graphicFrameLocks xmlns:a="http://schemas.openxmlformats.org/drawingml/2006/main" noChangeAspect="1"/>
+            </wp:cNvGraphicFramePr>
+            <a:graphic xmlns:a="http://schemas.openxmlformats.org/drawingml/2006/main">
+              <a:graphicData uri="http://schemas.openxmlformats.org/drawingml/2006/picture">
+                <pic:pic xmlns:pic="http://schemas.openxmlformats.org/drawingml/2006/picture">
+                  <pic:nvPicPr>
+                    <pic:cNvPr id="0" name="Picture 1" descr="在这里插入图片描述"/>
+                    <pic:cNvPicPr>
+                      <a:picLocks noChangeAspect="1" noChangeArrowheads="1"/>
+                    </pic:cNvPicPr>
+                  </pic:nvPicPr>
+                  <pic:blipFill>
+                    <a:blip r:embed="rId7">
+                      <a:extLst>
+                        <a:ext uri="{28A0092B-C50C-407E-A947-70E740481C1C}">
+                          <a14:useLocalDpi xmlns:a14="http://schemas.microsoft.com/office/drawing/2010/main" val="0"/>
+                        </a:ext>
+                      </a:extLst>
+                    </a:blip>
+                    <a:srcRect/>
+                    <a:stretch>
+                      <a:fillRect/>
+                    </a:stretch>
+                  </pic:blipFill>
+                  <pic:spPr bwMode="auto">
+                    <a:xfrm>
+                      <a:off x="0" y="0"/>
+                      <a:ext cx="4451837" cy="3766186"/>
+                    </a:xfrm>
+                    <a:prstGeom prst="rect">
+                      <a:avLst/>
+                    </a:prstGeom>
+                    <a:noFill/>
+                    <a:ln>
+                      <a:noFill/>
+                    </a:ln>
+                  </pic:spPr>
+                </pic:pic>
+              </a:graphicData>
+            </a:graphic>
+          </wp:inline>
+        </w:drawing>
+      </w:r>
+    </w:p>
+    <w:p>
+      <w:pPr>
+        <w:pStyle w:val="a3"/>
+        <w:ind w:left="360" w:firstLineChars="0" w:firstLine="0"/>
+      </w:pPr>
+      <w:r>
+        <w:rPr>
+          <w:rFonts w:hint="eastAsia"/>
+        </w:rPr>
+        <w:t>2D</w:t>
+      </w:r>
+      <w:r>
+        <w:t>-2</w:t>
+      </w:r>
+      <w:r>
+        <w:rPr>
+          <w:rFonts w:hint="eastAsia"/>
+        </w:rPr>
+        <w:t>D，</w:t>
+      </w:r>
+      <w:r>
+        <w:rPr>
+          <w:rFonts w:hint="eastAsia"/>
+        </w:rPr>
+        <w:t>根据图相平面信息估计单目帧间运动相对位姿关系。</w:t>
+      </w:r>
+    </w:p>
+    <w:p>
+      <w:pPr>
+        <w:pStyle w:val="a3"/>
+        <w:ind w:left="360" w:firstLineChars="0" w:firstLine="0"/>
+        <w:rPr>
+          <w:rFonts w:hint="eastAsia"/>
+        </w:rPr>
+      </w:pPr>
+      <w:r>
+        <w:rPr>
+          <w:rFonts w:hint="eastAsia"/>
+        </w:rPr>
+        <w:t>求解的Rt各有两组解，但是只有一组解能让P都具有正的深度，所以带入检验排除即可</w:t>
+      </w:r>
+    </w:p>
+    <w:p>
+      <w:pPr>
+        <w:pStyle w:val="a3"/>
+        <w:ind w:left="360" w:firstLineChars="0" w:firstLine="0"/>
+        <w:rPr>
+          <w:rFonts w:hint="eastAsia"/>
+        </w:rPr>
+      </w:pPr>
+      <w:r>
+        <w:rPr>
+          <w:rFonts w:hint="eastAsia"/>
+        </w:rPr>
+        <w:t>E是由等于0的约束得到的，E</w:t>
+      </w:r>
+      <w:r>
+        <w:t>=t^</w:t>
+      </w:r>
+      <w:r>
+        <w:rPr>
+          <w:rFonts w:hint="eastAsia"/>
+        </w:rPr>
+        <w:t>R，tR工六个自由度，而E没有尺度，所以只有5个自由度，只要5点就可，但是可以用多点（八点法），利用线性最小二乘或者RANSAC</w:t>
+      </w:r>
+      <w:r>
+        <w:rPr>
+          <w:rFonts w:hint="eastAsia"/>
+        </w:rPr>
+        <w:t>（一般是这个，因为经常会有误匹配）</w:t>
+      </w:r>
+      <w:r>
+        <w:rPr>
+          <w:rFonts w:hint="eastAsia"/>
+        </w:rPr>
+        <w:t>求解，然后再用SVD分解E得到t和R</w:t>
+      </w:r>
+    </w:p>
+    <w:p>
+      <w:pPr>
+        <w:pStyle w:val="a3"/>
+        <w:ind w:left="360" w:firstLineChars="0" w:firstLine="0"/>
+      </w:pPr>
+      <w:r>
+        <w:rPr>
+          <w:rFonts w:hint="eastAsia"/>
+        </w:rPr>
+        <w:t>单目估计的轨迹和位姿与真实地图相差一个尺度因子</w:t>
+      </w:r>
+      <w:r>
+        <w:rPr>
+          <w:rFonts w:hint="eastAsia"/>
+        </w:rPr>
+        <w:t>，对极约束得到的R是准的，但是t不具有真实尺度</w:t>
+      </w:r>
+    </w:p>
+    <w:p>
+      <w:pPr>
+        <w:pStyle w:val="a3"/>
+        <w:ind w:left="360" w:firstLineChars="0" w:firstLine="0"/>
+        <w:rPr>
+          <w:rFonts w:hint="eastAsia"/>
+        </w:rPr>
+      </w:pPr>
+      <w:r>
+        <w:rPr>
+          <w:rFonts w:hint="eastAsia"/>
+        </w:rPr>
+        <w:t>单目初始化不能只有纯旋转，必须要有一定的平移，否则E矩阵为0，因为E=</w:t>
+      </w:r>
+      <w:r>
+        <w:t>t^R</w:t>
+      </w:r>
+      <w:r>
+        <w:rPr>
+          <w:rFonts w:hint="eastAsia"/>
+        </w:rPr>
+        <w:t>，所以一般单目初始化都会左右平移</w:t>
+      </w:r>
+    </w:p>
+    <w:p>
+      <w:pPr>
+        <w:ind w:firstLineChars="100" w:firstLine="210"/>
+      </w:pPr>
+      <w:r>
+        <w:t>2</w:t>
+      </w:r>
+      <w:r>
+        <w:rPr>
+          <w:rFonts w:hint="eastAsia"/>
+        </w:rPr>
+        <w:t>）</w:t>
+      </w:r>
+      <w:r>
+        <w:rPr>
+          <w:rFonts w:hint="eastAsia"/>
+          <w:b/>
+        </w:rPr>
+        <w:t>三角测量</w:t>
+      </w:r>
+      <w:r>
+        <w:rPr>
+          <w:rFonts w:hint="eastAsia"/>
+        </w:rPr>
+        <w:t>：</w:t>
+      </w:r>
+      <w:r>
+        <w:rPr>
+          <w:rFonts w:hint="eastAsia"/>
+        </w:rPr>
+        <w:t>估计地图点深度</w:t>
+      </w:r>
+    </w:p>
+    <w:p>
+      <w:pPr>
+        <w:ind w:firstLineChars="200" w:firstLine="420"/>
+      </w:pPr>
+      <w:r>
+        <w:rPr>
+          <w:rFonts w:hint="eastAsia"/>
+        </w:rPr>
+        <w:t>根据前后两帧图像中匹配的特征像素坐标和对极几何得到的R、t，计算特征点的三维</w:t>
+      </w:r>
+      <w:r>
+        <w:rPr>
+          <w:rFonts w:hint="eastAsia"/>
+        </w:rPr>
+        <w:lastRenderedPageBreak/>
+        <w:t>空间坐标</w:t>
+      </w:r>
+      <w:r>
+        <w:rPr>
+          <w:rFonts w:hint="eastAsia"/>
+        </w:rPr>
+        <w:t>，但是因为噪声的影响，两个匹配的像素坐标得到的特征点坐标有误差，所以一般用最小二乘</w:t>
+      </w:r>
+    </w:p>
+    <w:p>
+      <w:pPr>
+        <w:pStyle w:val="a3"/>
+        <w:ind w:left="720" w:firstLineChars="0" w:firstLine="0"/>
+        <w:rPr>
+          <w:rFonts w:hint="eastAsia"/>
+        </w:rPr>
+      </w:pPr>
+      <w:r>
+        <w:rPr>
+          <w:rFonts w:hint="eastAsia"/>
+        </w:rPr>
+        <w:t>矛盾：平移小时，匹配的特征点像素误差会导致特征点的深度误差，平移太大会导致外观发生变化，特征提取和匹配变得困难。即平移增大，匹配失效，平移太小，三角化精度不够</w:t>
+      </w:r>
+    </w:p>
+    <w:p>
+      <w:r>
+        <w:tab/>
+        <w:t>3</w:t>
+      </w:r>
+      <w:r>
+        <w:rPr>
+          <w:rFonts w:hint="eastAsia"/>
+        </w:rPr>
+        <w:t>）</w:t>
+      </w:r>
+      <w:r>
+        <w:rPr>
+          <w:rFonts w:hint="eastAsia"/>
+          <w:b/>
+        </w:rPr>
+        <w:t>3D-</w:t>
+      </w:r>
+      <w:r>
+        <w:rPr>
+          <w:b/>
+        </w:rPr>
+        <w:t>2</w:t>
+      </w:r>
+      <w:r>
+        <w:rPr>
+          <w:rFonts w:hint="eastAsia"/>
+          <w:b/>
+        </w:rPr>
+        <w:t>D：PnP</w:t>
+      </w:r>
+      <w:r>
+        <w:rPr>
+          <w:rFonts w:hint="eastAsia"/>
+          <w:b/>
+        </w:rPr>
+        <w:t>，不需要使用对极约束</w:t>
+      </w:r>
+    </w:p>
+    <w:p>
+      <w:r>
+        <w:tab/>
+      </w:r>
+      <w:r>
+        <w:rPr>
+          <w:rFonts w:hint="eastAsia"/>
+        </w:rPr>
+        <w:t>当我们用前两帧利用对极几何得到帧间运动R</w:t>
+      </w:r>
+      <w:r>
+        <w:t>1</w:t>
+      </w:r>
+      <w:r>
+        <w:rPr>
+          <w:rFonts w:hint="eastAsia"/>
+        </w:rPr>
+        <w:t>和t</w:t>
+      </w:r>
+      <w:r>
+        <w:t>1</w:t>
+      </w:r>
+      <w:r>
+        <w:rPr>
+          <w:rFonts w:hint="eastAsia"/>
+        </w:rPr>
+        <w:t>之后，然后根据三角测量可以得到特征点的深度，求得其3D坐标。我们选择第一帧图像的相机坐标为世界坐标系，后续所有坐标变换都以此作为参考</w:t>
+      </w:r>
+    </w:p>
+    <w:p>
+      <w:pPr>
+        <w:rPr>
+          <w:rFonts w:hint="eastAsia"/>
+        </w:rPr>
+      </w:pPr>
+      <w:r>
+        <w:tab/>
+      </w:r>
+      <w:r>
+        <w:rPr>
+          <w:rFonts w:hint="eastAsia"/>
+        </w:rPr>
+        <w:t>第三帧和第二帧匹配的时候</w:t>
+      </w:r>
+      <w:r>
+        <w:rPr>
+          <w:rFonts w:hint="eastAsia"/>
+        </w:rPr>
+        <w:t>，第二帧的3D坐标和第三帧的2D坐标构成了PnP的3D-</w:t>
+      </w:r>
+      <w:r>
+        <w:t>2</w:t>
+      </w:r>
+      <w:r>
+        <w:rPr>
+          <w:rFonts w:hint="eastAsia"/>
+        </w:rPr>
+        <w:t>D问题，然后就可以求得第三帧图像相对于第二帧图像的R</w:t>
+      </w:r>
+      <w:r>
+        <w:t>2</w:t>
+      </w:r>
+      <w:r>
+        <w:rPr>
+          <w:rFonts w:hint="eastAsia"/>
+        </w:rPr>
+        <w:t>和t</w:t>
+      </w:r>
+      <w:r>
+        <w:t>2</w:t>
+      </w:r>
+      <w:r>
+        <w:rPr>
+          <w:rFonts w:hint="eastAsia"/>
+        </w:rPr>
+        <w:t>，也可以求得第三帧相对于世界坐标系的位姿，后续所有计算均同理进行，便可实时跟踪相机位姿。</w:t>
+      </w:r>
+    </w:p>
+    <w:p>
+      <w:r>
+        <w:tab/>
+      </w:r>
+      <w:r>
+        <w:rPr>
+          <w:rFonts w:hint="eastAsia"/>
+        </w:rPr>
+        <w:t>PnP的求解可以用P3P，直接线性优化（DLT）、EPnP，UPnP，</w:t>
+      </w:r>
+      <w:r>
+        <w:rPr>
+          <w:rFonts w:hint="eastAsia"/>
+          <w:b/>
+        </w:rPr>
+        <w:t>BA</w:t>
+      </w:r>
+      <w:r>
+        <w:rPr>
+          <w:rFonts w:hint="eastAsia"/>
+        </w:rPr>
+        <w:t>。</w:t>
+      </w:r>
+      <w:r>
+        <w:rPr>
+          <w:rFonts w:hint="eastAsia"/>
+        </w:rPr>
+        <w:t>一般是先用P3P或EPnP，然后用BA进行优化</w:t>
+      </w:r>
+    </w:p>
+    <w:p>
+      <w:pPr>
+        <w:ind w:firstLine="420"/>
+        <w:rPr>
+          <w:rFonts w:hint="eastAsia"/>
+        </w:rPr>
+      </w:pPr>
+      <w:r>
+        <w:rPr>
+          <w:rFonts w:hint="eastAsia"/>
+        </w:rPr>
+        <w:t>特征点在两个相机位姿下的归一化坐标为x</w:t>
+      </w:r>
+      <w:r>
+        <w:t>1</w:t>
+      </w:r>
+      <w:r>
+        <w:rPr>
+          <w:rFonts w:hint="eastAsia"/>
+        </w:rPr>
+        <w:t>，x</w:t>
+      </w:r>
+      <w:r>
+        <w:t>2</w:t>
+      </w:r>
+      <w:r>
+        <w:rPr>
+          <w:rFonts w:hint="eastAsia"/>
+        </w:rPr>
+        <w:t>，深度为s</w:t>
+      </w:r>
+      <w:r>
+        <w:t>1</w:t>
+      </w:r>
+      <w:r>
+        <w:rPr>
+          <w:rFonts w:hint="eastAsia"/>
+        </w:rPr>
+        <w:t>，s</w:t>
+      </w:r>
+      <w:r>
+        <w:t>2</w:t>
+      </w:r>
+      <w:r>
+        <w:rPr>
+          <w:rFonts w:hint="eastAsia"/>
+        </w:rPr>
+        <w:t>，则两点坐标为s</w:t>
+      </w:r>
+      <w:r>
+        <w:t>1</w:t>
+      </w:r>
+      <w:r>
+        <w:rPr>
+          <w:rFonts w:hint="eastAsia"/>
+        </w:rPr>
+        <w:t>x</w:t>
+      </w:r>
+      <w:r>
+        <w:t>1</w:t>
+      </w:r>
+      <w:r>
+        <w:rPr>
+          <w:rFonts w:hint="eastAsia"/>
+        </w:rPr>
+        <w:t>，s</w:t>
+      </w:r>
+      <w:r>
+        <w:t>2</w:t>
+      </w:r>
+      <w:r>
+        <w:rPr>
+          <w:rFonts w:hint="eastAsia"/>
+        </w:rPr>
+        <w:t>x</w:t>
+      </w:r>
+      <w:r>
+        <w:t>2</w:t>
+      </w:r>
+      <w:r>
+        <w:rPr>
+          <w:rFonts w:hint="eastAsia"/>
+        </w:rPr>
+        <w:t>，根据PnP求得R和t之后，s1x1=R(</w:t>
+      </w:r>
+      <w:r>
+        <w:t>s2x2</w:t>
+      </w:r>
+      <w:r>
+        <w:rPr>
+          <w:rFonts w:hint="eastAsia"/>
+        </w:rPr>
+        <w:t>)</w:t>
+      </w:r>
+      <w:r>
+        <w:t>+t</w:t>
+      </w:r>
+      <w:r>
+        <w:rPr>
+          <w:rFonts w:hint="eastAsia"/>
+        </w:rPr>
+        <w:t>，利用</w:t>
+      </w:r>
+      <w:r>
+        <w:rPr>
+          <w:rFonts w:hint="eastAsia"/>
+        </w:rPr>
+        <w:t>最小二乘求解坐标</w:t>
+      </w:r>
+    </w:p>
+    <w:p>
+      <w:r>
+        <w:tab/>
+        <w:t>4</w:t>
+      </w:r>
+      <w:r>
+        <w:rPr>
+          <w:rFonts w:hint="eastAsia"/>
+        </w:rPr>
+        <w:t>）</w:t>
+      </w:r>
+      <w:r>
+        <w:rPr>
+          <w:rFonts w:hint="eastAsia"/>
+          <w:b/>
+        </w:rPr>
+        <w:t>Bundle</w:t>
+      </w:r>
+      <w:r>
+        <w:rPr>
+          <w:b/>
+        </w:rPr>
+        <w:t xml:space="preserve"> </w:t>
+      </w:r>
+      <w:r>
+        <w:rPr>
+          <w:rFonts w:hint="eastAsia"/>
+          <w:b/>
+        </w:rPr>
+        <w:t>Adjustment（BA）</w:t>
+      </w:r>
+      <w:r>
+        <w:rPr>
+          <w:rFonts w:hint="eastAsia"/>
+        </w:rPr>
+        <w:t>，最小化重投影误差</w:t>
+      </w:r>
+    </w:p>
+    <w:p>
+      <w:r>
+        <w:tab/>
+      </w:r>
+      <w:r>
+        <w:rPr>
+          <w:rFonts w:hint="eastAsia"/>
+        </w:rPr>
+        <w:t>将相机位姿和特征点空间位置一起优化，也可以对ICP和PnP的结果进行优化</w:t>
+      </w:r>
+      <w:r>
+        <w:rPr>
+          <w:rFonts w:hint="eastAsia"/>
+        </w:rPr>
+        <w:t>，最小化重投影误差，即像素坐标和3D点按照当前估计的位姿进行投影得到的位置</w:t>
+      </w:r>
+      <w:r>
+        <w:rPr>
+          <w:rFonts w:hint="eastAsia"/>
+        </w:rPr>
+        <w:t>相比较的误差</w:t>
+      </w:r>
+    </w:p>
+    <w:p>
+      <w:r>
+        <w:tab/>
+        <w:t>5</w:t>
+      </w:r>
+      <w:r>
+        <w:rPr>
+          <w:rFonts w:hint="eastAsia"/>
+        </w:rPr>
+        <w:t>）ICP：3D-</w:t>
+      </w:r>
+      <w:r>
+        <w:t>3</w:t>
+      </w:r>
+      <w:r>
+        <w:rPr>
+          <w:rFonts w:hint="eastAsia"/>
+        </w:rPr>
+        <w:t>D</w:t>
+      </w:r>
+      <w:r>
+        <w:rPr>
+          <w:rFonts w:hint="eastAsia"/>
+        </w:rPr>
+        <w:t>，</w:t>
+      </w:r>
+    </w:p>
+    <w:p>
+      <w:pPr>
+        <w:ind w:firstLine="420"/>
+      </w:pPr>
+      <w:r>
+        <w:rPr>
+          <w:rFonts w:hint="eastAsia"/>
+        </w:rPr>
+        <w:t>已知对应点求解，不知对应点时用最近点作为对应点，所以旋转大于30°之后就容易失效</w:t>
+      </w:r>
+      <w:r>
+        <w:rPr>
+          <w:rFonts w:hint="eastAsia"/>
+        </w:rPr>
+        <w:t>。</w:t>
+      </w:r>
+      <w:r>
+        <w:rPr>
+          <w:rFonts w:hint="eastAsia"/>
+        </w:rPr>
+        <w:t>ICP可能有多解，有唯一解时</w:t>
+      </w:r>
+    </w:p>
+    <w:p>
+      <w:pPr>
+        <w:ind w:firstLine="420"/>
+      </w:pPr>
+      <w:r>
+        <w:t>6</w:t>
+      </w:r>
+      <w:r>
+        <w:rPr>
+          <w:rFonts w:hint="eastAsia"/>
+        </w:rPr>
+        <w:t>）卡尔曼滤波推导：</w:t>
+      </w:r>
+    </w:p>
+    <w:p>
+      <w:pPr>
+        <w:ind w:firstLine="420"/>
+      </w:pPr>
+      <w:r>
+        <w:rPr>
+          <w:rFonts w:hint="eastAsia"/>
+        </w:rPr>
+        <w:t>马尔科夫性：k时刻状态只与k-</w:t>
+      </w:r>
+      <w:r>
+        <w:t>1</w:t>
+      </w:r>
+      <w:r>
+        <w:rPr>
+          <w:rFonts w:hint="eastAsia"/>
+        </w:rPr>
+        <w:t>时刻相关，与之前的状态无关</w:t>
+      </w:r>
+    </w:p>
+    <w:p>
+      <w:pPr>
+        <w:ind w:firstLine="420"/>
+      </w:pPr>
+      <w:r>
+        <w:rPr>
+          <w:rFonts w:hint="eastAsia"/>
+        </w:rPr>
+        <w:t>7）EM（Expectation</w:t>
+      </w:r>
+      <w:r>
+        <w:t xml:space="preserve"> </w:t>
+      </w:r>
+      <w:r>
+        <w:rPr>
+          <w:rFonts w:hint="eastAsia"/>
+        </w:rPr>
+        <w:t>Maximization）：</w:t>
+      </w:r>
+    </w:p>
+    <w:p>
+      <w:r>
+        <w:tab/>
+      </w:r>
+      <w:r>
+        <w:rPr>
+          <w:rFonts w:hint="eastAsia"/>
+        </w:rPr>
+        <w:t>比如200个人（但是不知道是男是女</w:t>
+      </w:r>
+      <w:r>
+        <w:rPr>
+          <w:rFonts w:hint="eastAsia"/>
+        </w:rPr>
+        <w:t>，只知道身高</w:t>
+      </w:r>
+      <w:r>
+        <w:rPr>
+          <w:rFonts w:hint="eastAsia"/>
+        </w:rPr>
+        <w:t>），男的和女的各服从一个N</w:t>
+      </w:r>
+      <w:r>
+        <w:t>(</w:t>
+      </w:r>
+      <w:r>
+        <w:rPr>
+          <w:rFonts w:hint="eastAsia"/>
+        </w:rPr>
+        <w:t>μ1，σ1</w:t>
+      </w:r>
+      <w:r>
+        <w:t>^2),</w:t>
+      </w:r>
+      <w:r>
+        <w:rPr>
+          <w:rFonts w:hint="eastAsia"/>
+        </w:rPr>
+        <w:t xml:space="preserve"> </w:t>
+      </w:r>
+      <w:r>
+        <w:rPr>
+          <w:rFonts w:hint="eastAsia"/>
+        </w:rPr>
+        <w:t>N</w:t>
+      </w:r>
+      <w:r>
+        <w:t>(</w:t>
+      </w:r>
+      <w:r>
+        <w:rPr>
+          <w:rFonts w:hint="eastAsia"/>
+        </w:rPr>
+        <w:t>μ2，σ2</w:t>
+      </w:r>
+      <w:r>
+        <w:t>^2).</w:t>
+      </w:r>
+      <w:r>
+        <w:rPr>
+          <w:rFonts w:hint="eastAsia"/>
+        </w:rPr>
+        <w:t>要估计这四个参数</w:t>
+      </w:r>
+      <w:r>
+        <w:rPr>
+          <w:rFonts w:hint="eastAsia"/>
+        </w:rPr>
+        <w:t>。</w:t>
+      </w:r>
+    </w:p>
+    <w:p>
+      <w:pPr>
+        <w:ind w:firstLine="420"/>
+      </w:pPr>
+      <w:r>
+        <w:rPr>
+          <w:rFonts w:hint="eastAsia"/>
+        </w:rPr>
+        <w:t>则可以首先假设两个分布N</w:t>
+      </w:r>
+      <w:r>
+        <w:t>(</w:t>
+      </w:r>
+      <w:r>
+        <w:rPr>
+          <w:rFonts w:hint="eastAsia"/>
+        </w:rPr>
+        <w:t>μ1</w:t>
+      </w:r>
+      <w:r>
+        <w:t>=172</w:t>
+      </w:r>
+      <w:r>
+        <w:rPr>
+          <w:rFonts w:hint="eastAsia"/>
+        </w:rPr>
+        <w:t>，σ1</w:t>
+      </w:r>
+      <w:r>
+        <w:t>^2=5^2),</w:t>
+      </w:r>
+      <w:r>
+        <w:rPr>
+          <w:rFonts w:hint="eastAsia"/>
+        </w:rPr>
+        <w:t xml:space="preserve"> </w:t>
+      </w:r>
+      <w:r>
+        <w:rPr>
+          <w:rFonts w:hint="eastAsia"/>
+        </w:rPr>
+        <w:t>N</w:t>
+      </w:r>
+      <w:r>
+        <w:t>(</w:t>
+      </w:r>
+      <w:r>
+        <w:rPr>
+          <w:rFonts w:hint="eastAsia"/>
+        </w:rPr>
+        <w:t>μ2</w:t>
+      </w:r>
+      <w:r>
+        <w:t>=162</w:t>
+      </w:r>
+      <w:r>
+        <w:rPr>
+          <w:rFonts w:hint="eastAsia"/>
+        </w:rPr>
+        <w:t>，σ2</w:t>
+      </w:r>
+      <w:r>
+        <w:t>^2=5</w:t>
+      </w:r>
+      <w:r>
+        <w:t>^2</w:t>
+      </w:r>
+      <w:r>
+        <w:t>)</w:t>
+      </w:r>
+      <w:r>
+        <w:rPr>
+          <w:rFonts w:hint="eastAsia"/>
+        </w:rPr>
+        <w:t>。然后计算每个身高知道某个人属于男还是女，这就是Expectation</w:t>
+      </w:r>
+    </w:p>
+    <w:p>
+      <w:r>
+        <w:tab/>
+      </w:r>
+      <w:r>
+        <w:rPr>
+          <w:rFonts w:hint="eastAsia"/>
+        </w:rPr>
+        <w:t>当我们分出男女后，又可以根据分类后每人的身高进行极大似然估计，得到男女的分布参数，这步交</w:t>
+      </w:r>
+      <w:r>
+        <w:rPr>
+          <w:rFonts w:hint="eastAsia"/>
+        </w:rPr>
+        <w:t>Maximization</w:t>
+      </w:r>
+    </w:p>
+    <w:p>
+      <w:r>
+        <w:tab/>
+      </w:r>
+      <w:r>
+        <w:rPr>
+          <w:rFonts w:hint="eastAsia"/>
+        </w:rPr>
+        <w:t>当我们调整分布的时候，属于男女的人又变了，则需要调整E</w:t>
+      </w:r>
+    </w:p>
+    <w:p>
+      <w:r>
+        <w:tab/>
+      </w:r>
+      <w:r>
+        <w:rPr>
+          <w:rFonts w:hint="eastAsia"/>
+        </w:rPr>
+        <w:t>如此往复，</w:t>
+      </w:r>
+      <w:r>
+        <w:rPr>
+          <w:rFonts w:hint="eastAsia"/>
+        </w:rPr>
+        <w:t>直到参数基本不变或达到最大迭代次数</w:t>
+      </w:r>
+    </w:p>
+    <w:p>
+      <w:pPr>
+        <w:rPr>
+          <w:rFonts w:hint="eastAsia"/>
+        </w:rPr>
+      </w:pPr>
+      <w:r>
+        <w:tab/>
+        <w:t>8</w:t>
+      </w:r>
+      <w:r>
+        <w:rPr>
+          <w:rFonts w:hint="eastAsia"/>
+        </w:rPr>
+        <w:t>）BA</w:t>
+      </w:r>
+      <w:r>
+        <w:rPr>
+          <w:rFonts w:hint="eastAsia"/>
+        </w:rPr>
+        <w:t>：每个特征反射的光束，镜柜特征位姿调整和相机姿态调整，最终汇聚于光心</w:t>
+      </w:r>
+      <w:r>
+        <w:rPr>
+          <w:rFonts w:hint="eastAsia"/>
+        </w:rPr>
+        <w:t>的过程</w:t>
+      </w:r>
+    </w:p>
+    <w:p>
+      <w:pPr>
+        <w:jc w:val="center"/>
+      </w:pPr>
+      <w:r>
+        <w:rPr>
+          <w:noProof/>
+        </w:rPr>
+        <w:lastRenderedPageBreak/>
+        <w:drawing>
+          <wp:inline distT="0" distB="0" distL="0" distR="0">
+            <wp:extent cx="3099892" cy="3607346"/>
+            <wp:effectExtent l="0" t="6032" r="0" b="0"/>
+            <wp:docPr id="4" name="图片 4" descr="F:\Users\gxf\AppData\Local\Temp\WeChat Files\8aaf1eb9ee65703cb4b245286fd14e9.jpg"/>
+            <wp:cNvGraphicFramePr>
+              <a:graphicFrameLocks xmlns:a="http://schemas.openxmlformats.org/drawingml/2006/main" noChangeAspect="1"/>
+            </wp:cNvGraphicFramePr>
+            <a:graphic xmlns:a="http://schemas.openxmlformats.org/drawingml/2006/main">
+              <a:graphicData uri="http://schemas.openxmlformats.org/drawingml/2006/picture">
+                <pic:pic xmlns:pic="http://schemas.openxmlformats.org/drawingml/2006/picture">
+                  <pic:nvPicPr>
+                    <pic:cNvPr id="0" name="Picture 5" descr="F:\Users\gxf\AppData\Local\Temp\WeChat Files\8aaf1eb9ee65703cb4b245286fd14e9.jpg"/>
+                    <pic:cNvPicPr>
+                      <a:picLocks noChangeAspect="1" noChangeArrowheads="1"/>
+                    </pic:cNvPicPr>
+                  </pic:nvPicPr>
+                  <pic:blipFill rotWithShape="1">
+                    <a:blip r:embed="rId8" cstate="print">
+                      <a:extLst>
+                        <a:ext uri="{28A0092B-C50C-407E-A947-70E740481C1C}">
+                          <a14:useLocalDpi xmlns:a14="http://schemas.microsoft.com/office/drawing/2010/main" val="0"/>
+                        </a:ext>
+                      </a:extLst>
+                    </a:blip>
+                    <a:srcRect l="14330" t="7117" r="26874" b="1656"/>
+                    <a:stretch/>
+                  </pic:blipFill>
+                  <pic:spPr bwMode="auto">
+                    <a:xfrm rot="5400000">
+                      <a:off x="0" y="0"/>
+                      <a:ext cx="3101070" cy="3608717"/>
+                    </a:xfrm>
+                    <a:prstGeom prst="rect">
+                      <a:avLst/>
+                    </a:prstGeom>
+                    <a:noFill/>
+                    <a:ln>
+                      <a:noFill/>
+                    </a:ln>
+                    <a:extLst>
+                      <a:ext uri="{53640926-AAD7-44D8-BBD7-CCE9431645EC}">
+                        <a14:shadowObscured xmlns:a14="http://schemas.microsoft.com/office/drawing/2010/main"/>
+                      </a:ext>
+                    </a:extLst>
+                  </pic:spPr>
+                </pic:pic>
+              </a:graphicData>
+            </a:graphic>
+          </wp:inline>
+        </w:drawing>
+      </w:r>
+    </w:p>
+    <w:p>
+      <w:pPr>
+        <w:jc w:val="center"/>
+      </w:pPr>
+      <w:r>
+        <w:rPr>
+          <w:noProof/>
+        </w:rPr>
+        <w:drawing>
+          <wp:inline distT="0" distB="0" distL="0" distR="0">
+            <wp:extent cx="4283003" cy="3586480"/>
+            <wp:effectExtent l="5080" t="0" r="8890" b="8890"/>
+            <wp:docPr id="5" name="图片 5" descr="F:\Users\gxf\AppData\Local\Temp\WeChat Files\a2335456825152793470a50b1208db2.jpg"/>
+            <wp:cNvGraphicFramePr>
+              <a:graphicFrameLocks xmlns:a="http://schemas.openxmlformats.org/drawingml/2006/main" noChangeAspect="1"/>
+            </wp:cNvGraphicFramePr>
+            <a:graphic xmlns:a="http://schemas.openxmlformats.org/drawingml/2006/main">
+              <a:graphicData uri="http://schemas.openxmlformats.org/drawingml/2006/picture">
+                <pic:pic xmlns:pic="http://schemas.openxmlformats.org/drawingml/2006/picture">
+                  <pic:nvPicPr>
+                    <pic:cNvPr id="0" name="Picture 6" descr="F:\Users\gxf\AppData\Local\Temp\WeChat Files\a2335456825152793470a50b1208db2.jpg"/>
+                    <pic:cNvPicPr>
+                      <a:picLocks noChangeAspect="1" noChangeArrowheads="1"/>
+                    </pic:cNvPicPr>
+                  </pic:nvPicPr>
+                  <pic:blipFill rotWithShape="1">
+                    <a:blip r:embed="rId9" cstate="print">
+                      <a:extLst>
+                        <a:ext uri="{28A0092B-C50C-407E-A947-70E740481C1C}">
+                          <a14:useLocalDpi xmlns:a14="http://schemas.microsoft.com/office/drawing/2010/main" val="0"/>
+                        </a:ext>
+                      </a:extLst>
+                    </a:blip>
+                    <a:srcRect l="9707" t="9310" r="9067"/>
+                    <a:stretch/>
+                  </pic:blipFill>
+                  <pic:spPr bwMode="auto">
+                    <a:xfrm rot="5400000">
+                      <a:off x="0" y="0"/>
+                      <a:ext cx="4283003" cy="3586480"/>
+                    </a:xfrm>
+                    <a:prstGeom prst="rect">
+                      <a:avLst/>
+                    </a:prstGeom>
+                    <a:noFill/>
+                    <a:ln>
+                      <a:noFill/>
+                    </a:ln>
+                    <a:extLst>
+                      <a:ext uri="{53640926-AAD7-44D8-BBD7-CCE9431645EC}">
+                        <a14:shadowObscured xmlns:a14="http://schemas.microsoft.com/office/drawing/2010/main"/>
+                      </a:ext>
+                    </a:extLst>
+                  </pic:spPr>
+                </pic:pic>
+              </a:graphicData>
+            </a:graphic>
+          </wp:inline>
+        </w:drawing>
+      </w:r>
+    </w:p>
+    <w:p>
+      <w:pPr>
+        <w:jc w:val="center"/>
+      </w:pPr>
+      <w:r>
+        <w:rPr>
+          <w:noProof/>
+        </w:rPr>
+        <w:lastRenderedPageBreak/>
+        <w:drawing>
+          <wp:inline distT="0" distB="0" distL="0" distR="0">
+            <wp:extent cx="3313430" cy="2960715"/>
+            <wp:effectExtent l="5080" t="0" r="6350" b="6350"/>
+            <wp:docPr id="6" name="图片 6" descr="F:\Users\gxf\AppData\Local\Temp\WeChat Files\f67fe53260e93e4fdf8e88b32b5ab18.jpg"/>
+            <wp:cNvGraphicFramePr>
+              <a:graphicFrameLocks xmlns:a="http://schemas.openxmlformats.org/drawingml/2006/main" noChangeAspect="1"/>
+            </wp:cNvGraphicFramePr>
+            <a:graphic xmlns:a="http://schemas.openxmlformats.org/drawingml/2006/main">
+              <a:graphicData uri="http://schemas.openxmlformats.org/drawingml/2006/picture">
+                <pic:pic xmlns:pic="http://schemas.openxmlformats.org/drawingml/2006/picture">
+                  <pic:nvPicPr>
+                    <pic:cNvPr id="0" name="Picture 7" descr="F:\Users\gxf\AppData\Local\Temp\WeChat Files\f67fe53260e93e4fdf8e88b32b5ab18.jpg"/>
+                    <pic:cNvPicPr>
+                      <a:picLocks noChangeAspect="1" noChangeArrowheads="1"/>
+                    </pic:cNvPicPr>
+                  </pic:nvPicPr>
+                  <pic:blipFill rotWithShape="1">
+                    <a:blip r:embed="rId10" cstate="print">
+                      <a:extLst>
+                        <a:ext uri="{28A0092B-C50C-407E-A947-70E740481C1C}">
+                          <a14:useLocalDpi xmlns:a14="http://schemas.microsoft.com/office/drawing/2010/main" val="0"/>
+                        </a:ext>
+                      </a:extLst>
+                    </a:blip>
+                    <a:srcRect l="17894" t="15154" r="19255" b="9966"/>
+                    <a:stretch/>
+                  </pic:blipFill>
+                  <pic:spPr bwMode="auto">
+                    <a:xfrm rot="5400000">
+                      <a:off x="0" y="0"/>
+                      <a:ext cx="3314929" cy="2962054"/>
+                    </a:xfrm>
+                    <a:prstGeom prst="rect">
+                      <a:avLst/>
+                    </a:prstGeom>
+                    <a:noFill/>
+                    <a:ln>
+                      <a:noFill/>
+                    </a:ln>
+                    <a:extLst>
+                      <a:ext uri="{53640926-AAD7-44D8-BBD7-CCE9431645EC}">
+                        <a14:shadowObscured xmlns:a14="http://schemas.microsoft.com/office/drawing/2010/main"/>
+                      </a:ext>
+                    </a:extLst>
+                  </pic:spPr>
+                </pic:pic>
+              </a:graphicData>
+            </a:graphic>
+          </wp:inline>
+        </w:drawing>
+      </w:r>
+    </w:p>
+    <w:p>
+      <w:r>
+        <w:tab/>
+      </w:r>
+      <w:r>
+        <w:rPr>
+          <w:rFonts w:hint="eastAsia"/>
+        </w:rPr>
+        <w:t>ORB-SLAM</w:t>
+      </w:r>
+      <w:r>
+        <w:t>2</w:t>
+      </w:r>
+      <w:r>
+        <w:rPr>
+          <w:rFonts w:hint="eastAsia"/>
+        </w:rPr>
+        <w:t>中选择的都是由共视的关键帧，所以S矩阵是稠密矩阵，但因为这个线程处理非实时，所以也能接受</w:t>
+      </w:r>
+    </w:p>
+    <w:p>
+      <w:r>
+        <w:tab/>
+      </w:r>
+      <w:r>
+        <w:rPr>
+          <w:rFonts w:hint="eastAsia"/>
+        </w:rPr>
+        <w:t>DSO、OKVIS用的所有关键帧做BA，所以需要用滑动窗口来降低S矩阵维数</w:t>
+      </w:r>
+    </w:p>
+    <w:p>
+      <w:r>
+        <w:tab/>
+        <w:t>9</w:t>
+      </w:r>
+      <w:r>
+        <w:rPr>
+          <w:rFonts w:hint="eastAsia"/>
+        </w:rPr>
+        <w:t>）位姿图（Pose</w:t>
+      </w:r>
+      <w:r>
+        <w:t xml:space="preserve"> </w:t>
+      </w:r>
+      <w:r>
+        <w:rPr>
+          <w:rFonts w:hint="eastAsia"/>
+        </w:rPr>
+        <w:t>Graph）</w:t>
+      </w:r>
+    </w:p>
+    <w:p>
+      <w:r>
+        <w:tab/>
+      </w:r>
+      <w:r>
+        <w:rPr>
+          <w:rFonts w:hint="eastAsia"/>
+        </w:rPr>
+        <w:t>BA和图优化，是将位姿点和路标点一起优化。特征点一般非常多，机器人轨迹越长，特征点增长很快，H矩阵很大</w:t>
+      </w:r>
+    </w:p>
+    <w:p>
+      <w:r>
+        <w:tab/>
+      </w:r>
+      <w:r>
+        <w:rPr>
+          <w:rFonts w:hint="eastAsia"/>
+        </w:rPr>
+        <w:t>所以对路标点和位姿优化几次后，就舍弃路标点的优化，只保留位姿优化</w:t>
+      </w:r>
+    </w:p>
+    <w:p>
+      <w:r>
+        <w:tab/>
+      </w:r>
+      <w:r>
+        <w:rPr>
+          <w:rFonts w:hint="eastAsia"/>
+        </w:rPr>
+        <w:t>滑动窗口</w:t>
+      </w:r>
+      <w:r>
+        <w:rPr>
+          <w:rFonts w:hint="eastAsia"/>
+        </w:rPr>
+        <w:t>：丢弃历史数据</w:t>
+      </w:r>
+    </w:p>
+    <w:p>
+      <w:pPr>
+        <w:rPr>
+          <w:rFonts w:hint="eastAsia"/>
+        </w:rPr>
+      </w:pPr>
+      <w:r>
+        <w:tab/>
+      </w:r>
+      <w:r>
+        <w:rPr>
+          <w:rFonts w:hint="eastAsia"/>
+        </w:rPr>
+        <w:t>位姿图：只保留Pose的边</w:t>
+      </w:r>
+    </w:p>
+    <w:p>
+      <w:pPr>
+        <w:jc w:val="center"/>
+      </w:pPr>
+      <w:r>
+        <w:rPr>
+          <w:noProof/>
+        </w:rPr>
+        <w:drawing>
+          <wp:inline distT="0" distB="0" distL="0" distR="0">
+            <wp:extent cx="4149957" cy="1445895"/>
+            <wp:effectExtent l="0" t="0" r="3175" b="1905"/>
+            <wp:docPr id="7" name="图片 7" descr="https://img-blog.csdnimg.cn/20190407143831291.png"/>
+            <wp:cNvGraphicFramePr>
+              <a:graphicFrameLocks xmlns:a="http://schemas.openxmlformats.org/drawingml/2006/main" noChangeAspect="1"/>
+            </wp:cNvGraphicFramePr>
+            <a:graphic xmlns:a="http://schemas.openxmlformats.org/drawingml/2006/main">
+              <a:graphicData uri="http://schemas.openxmlformats.org/drawingml/2006/picture">
+                <pic:pic xmlns:pic="http://schemas.openxmlformats.org/drawingml/2006/picture">
+                  <pic:nvPicPr>
+                    <pic:cNvPr id="0" name="Picture 1" descr="https://img-blog.csdnimg.cn/20190407143831291.png"/>
+                    <pic:cNvPicPr>
+                      <a:picLocks noChangeAspect="1" noChangeArrowheads="1"/>
+                    </pic:cNvPicPr>
+                  </pic:nvPicPr>
+                  <pic:blipFill>
+                    <a:blip r:embed="rId11">
+                      <a:extLst>
+                        <a:ext uri="{28A0092B-C50C-407E-A947-70E740481C1C}">
+                          <a14:useLocalDpi xmlns:a14="http://schemas.microsoft.com/office/drawing/2010/main" val="0"/>
+                        </a:ext>
+                      </a:extLst>
+                    </a:blip>
+                    <a:srcRect/>
+                    <a:stretch>
+                      <a:fillRect/>
+                    </a:stretch>
+                  </pic:blipFill>
+                  <pic:spPr bwMode="auto">
+                    <a:xfrm>
+                      <a:off x="0" y="0"/>
+                      <a:ext cx="4161203" cy="1449813"/>
+                    </a:xfrm>
+                    <a:prstGeom prst="rect">
+                      <a:avLst/>
+                    </a:prstGeom>
+                    <a:noFill/>
+                    <a:ln>
+                      <a:noFill/>
+                    </a:ln>
+                  </pic:spPr>
+                </pic:pic>
+              </a:graphicData>
+            </a:graphic>
+          </wp:inline>
+        </w:drawing>
+      </w:r>
+    </w:p>
+    <w:p>
+      <w:r>
+        <w:tab/>
+      </w:r>
+      <w:r>
+        <w:rPr>
+          <w:position w:val="-14"/>
+        </w:rPr>
+        <w:object w:dxaOrig="1260" w:dyaOrig="400">
+          <v:shapetype id="_x0000_t75" coordsize="21600,21600" o:spt="75" o:preferrelative="t" path="m@4@5l@4@11@9@11@9@5xe" filled="f" stroked="f">
+            <v:stroke joinstyle="miter"/>
+            <v:formulas>
+              <v:f eqn="if lineDrawn pixelLineWidth 0"/>
+              <v:f eqn="sum @0 1 0"/>
+              <v:f eqn="sum 0 0 @1"/>
+              <v:f eqn="prod @2 1 2"/>
+              <v:f eqn="prod @3 21600 pixelWidth"/>
+              <v:f eqn="prod @3 21600 pixelHeight"/>
+              <v:f eqn="sum @0 0 1"/>
+              <v:f eqn="prod @6 1 2"/>
+              <v:f eqn="prod @7 21600 pixelWidth"/>
+              <v:f eqn="sum @8 21600 0"/>
+              <v:f eqn="prod @7 21600 pixelHeight"/>
+              <v:f eqn="sum @10 21600 0"/>
+            </v:formulas>
+            <v:path o:extrusionok="f" gradientshapeok="t" o:connecttype="rect"/>
+            <o:lock v:ext="edit" aspectratio="t"/>
+          </v:shapetype>
+          <v:shape id="_x0000_i1027" type="#_x0000_t75" style="width:63.2pt;height:20pt" o:ole="">
+            <v:imagedata r:id="rId12" o:title=""/>
+          </v:shape>
+          <o:OLEObject Type="Embed" ProgID="Equation.DSMT4" ShapeID="_x0000_i1027" DrawAspect="Content" ObjectID="_1671912657" r:id="rId13"/>
+        </w:object>
+      </w:r>
+      <w:r>
+        <w:rPr>
+          <w:rFonts w:hint="eastAsia"/>
+        </w:rPr>
+        <w:t>表示估计得到的相机位姿的绝对坐标，</w:t>
+      </w:r>
+      <w:r>
+        <w:rPr>
+          <w:position w:val="-14"/>
+        </w:rPr>
+        <w:object w:dxaOrig="1359" w:dyaOrig="400">
+          <v:shape id="_x0000_i1028" type="#_x0000_t75" style="width:68pt;height:20pt" o:ole="">
+            <v:imagedata r:id="rId14" o:title=""/>
+          </v:shape>
+          <o:OLEObject Type="Embed" ProgID="Equation.DSMT4" ShapeID="_x0000_i1028" DrawAspect="Content" ObjectID="_1671912658" r:id="rId15"/>
+        </w:object>
+      </w:r>
+      <w:r>
+        <w:rPr>
+          <w:rFonts w:hint="eastAsia"/>
+        </w:rPr>
+        <w:t>表示ij个位姿之间的相对位姿变换，可以用直接法或者特征点法求得。但是因为误差的存在，等号不会严格成立，有误差，所以需要优化误差。</w:t>
+      </w:r>
+    </w:p>
+    <w:p>
+      <w:r>
+        <w:tab/>
+      </w:r>
+      <w:r>
+        <w:rPr>
+          <w:position w:val="-14"/>
+        </w:rPr>
+        <w:object w:dxaOrig="999" w:dyaOrig="400">
+          <v:shape id="_x0000_i1029" type="#_x0000_t75" style="width:50pt;height:20pt" o:ole="">
+            <v:imagedata r:id="rId16" o:title=""/>
+          </v:shape>
+          <o:OLEObject Type="Embed" ProgID="Equation.DSMT4" ShapeID="_x0000_i1029" DrawAspect="Content" ObjectID="_1671912659" r:id="rId17"/>
+        </w:object>
+      </w:r>
+    </w:p>
+    <w:p>
+      <w:pPr>
+        <w:rPr>
+          <w:rFonts w:hint="eastAsia"/>
+        </w:rPr>
+      </w:pPr>
+      <w:r>
+        <w:tab/>
+      </w:r>
+      <w:r>
+        <w:rPr>
+          <w:position w:val="-14"/>
+        </w:rPr>
+        <w:object w:dxaOrig="1800" w:dyaOrig="400">
+          <v:shape id="_x0000_i1030" type="#_x0000_t75" style="width:90pt;height:20pt" o:ole="">
+            <v:imagedata r:id="rId18" o:title=""/>
+          </v:shape>
+          <o:OLEObject Type="Embed" ProgID="Equation.DSMT4" ShapeID="_x0000_i1030" DrawAspect="Content" ObjectID="_1671912660" r:id="rId19"/>
+        </w:object>
+      </w:r>
+    </w:p>
+    <w:p>
+      <w:pPr>
+        <w:rPr>
+          <w:rFonts w:hint="eastAsia"/>
+        </w:rPr>
+      </w:pPr>
+    </w:p>
+    <w:p>
+      <w:r>
+        <w:tab/>
+        <w:t>10</w:t>
+      </w:r>
+      <w:r>
+        <w:rPr>
+          <w:rFonts w:hint="eastAsia"/>
+        </w:rPr>
+        <w:t>）因子图优化</w:t>
+      </w:r>
+    </w:p>
+    <w:p>
+      <w:pPr>
+        <w:rPr>
+          <w:rFonts w:hint="eastAsia"/>
+        </w:rPr>
+      </w:pPr>
+    </w:p>
+    <w:p>
+      <w:r>
+        <w:tab/>
+        <w:t>11</w:t>
+      </w:r>
+      <w:r>
+        <w:rPr>
+          <w:rFonts w:hint="eastAsia"/>
+        </w:rPr>
+        <w:t>）</w:t>
+      </w:r>
+      <w:r>
+        <w:rPr>
+          <w:rFonts w:hint="eastAsia"/>
+        </w:rPr>
+        <w:t>后端优化方式的差异</w:t>
+      </w:r>
+    </w:p>
+    <w:p>
+      <w:r>
+        <w:rPr>
+          <w:rFonts w:hint="eastAsia"/>
+        </w:rPr>
+        <w:t>A</w:t>
+      </w:r>
+      <w:r>
+        <w:t>.卡尔曼滤波器：从k-1时刻后验推k时刻先验，从k时刻先验推k时刻后验；</w:t>
+      </w:r>
+    </w:p>
+    <w:p>
+      <w:r>
+        <w:rPr>
+          <w:rFonts w:hint="eastAsia"/>
+        </w:rPr>
+        <w:t>B</w:t>
+      </w:r>
+      <w:r>
+        <w:t>.扩展卡尔曼滤波器：对卡尔曼滤波器进行修正，针对不是线性的情况，采用</w:t>
+      </w:r>
+      <w:r>
+        <w:t>一阶泰勒展开</w:t>
+      </w:r>
+      <w:r>
+        <w:t>近似线性。</w:t>
+      </w:r>
+    </w:p>
+    <w:p>
+      <w:r>
+        <w:rPr>
+          <w:rFonts w:hint="eastAsia"/>
+        </w:rPr>
+        <w:t>C</w:t>
+      </w:r>
+      <w:r>
+        <w:t>.BA优化：把一路上的所有</w:t>
+      </w:r>
+      <w:r>
+        <w:t>坐标点与位姿</w:t>
+      </w:r>
+      <w:r>
+        <w:t>整体放在一起作为自变量进行非线性优化</w:t>
+      </w:r>
+    </w:p>
+    <w:p>
+      <w:r>
+        <w:rPr>
+          <w:rFonts w:hint="eastAsia"/>
+        </w:rPr>
+        <w:t>D</w:t>
+      </w:r>
+      <w:r>
+        <w:t>.PoseGraph优化：先通过一路递推方式算出的各点位姿，通过数学方式计算得到一个位姿的变换A，再通过单独拿出两张图像来算出一个位姿变换B，争取让B=A</w:t>
+      </w:r>
+    </w:p>
+    <w:p>
+      <w:r>
+        <w:rPr>
+          <w:rFonts w:hint="eastAsia"/>
+        </w:rPr>
+        <w:t>E</w:t>
+      </w:r>
+      <w:r>
+        <w:t>.因子图优化：保留中间结果，每加入一个点，对不需要重新计算的就直接用之前的中间结果，需要重新计算的再去计算，从而避免冗余计算。</w:t>
+      </w:r>
+    </w:p>
+    <w:p>
+      <w:pPr>
+        <w:ind w:firstLine="420"/>
+      </w:pPr>
+      <w:r>
+        <w:t>12</w:t>
+      </w:r>
+      <w:r>
+        <w:rPr>
+          <w:rFonts w:hint="eastAsia"/>
+        </w:rPr>
+        <w:t>）回环检测：</w:t>
+      </w:r>
+    </w:p>
+    <w:p>
+      <w:pPr>
+        <w:ind w:firstLine="420"/>
+      </w:pPr>
+      <w:r>
+        <w:rPr>
+          <w:rFonts w:hint="eastAsia"/>
+        </w:rPr>
+        <w:t>可以建立</w:t>
+      </w:r>
+      <w:r>
+        <w:rPr>
+          <w:rFonts w:hint="eastAsia"/>
+        </w:rPr>
+        <w:t>全局一致地图，降低累积误差。可以用于重定位</w:t>
+      </w:r>
+    </w:p>
+    <w:p>
+      <w:pPr>
+        <w:ind w:firstLine="420"/>
+      </w:pPr>
+      <w:r>
+        <w:rPr>
+          <w:rFonts w:hint="eastAsia"/>
+        </w:rPr>
+        <w:t>需要计算图像间的相似性，s(A,B)=||A</w:t>
+      </w:r>
+      <w:r>
+        <w:t>-B</w:t>
+      </w:r>
+      <w:r>
+        <w:rPr>
+          <w:rFonts w:hint="eastAsia"/>
+        </w:rPr>
+        <w:t>||</w:t>
+      </w:r>
+      <w:r>
+        <w:t>.</w:t>
+      </w:r>
+      <w:r>
+        <w:rPr>
+          <w:rFonts w:hint="eastAsia"/>
+        </w:rPr>
+        <w:t>但是这种方式不好，准确率和召回率都很差，所以用BoW（k叉树，kmeans聚类建立）</w:t>
+      </w:r>
+      <w:r>
+        <w:rPr>
+          <w:rFonts w:hint="eastAsia"/>
+        </w:rPr>
+        <w:t>，然后计算两张图片的IDF和TF，权重w=IDF</w:t>
+      </w:r>
+      <w:r>
+        <w:t>*</w:t>
+      </w:r>
+      <w:r>
+        <w:rPr>
+          <w:rFonts w:hint="eastAsia"/>
+        </w:rPr>
+        <w:t>TF</w:t>
+      </w:r>
+    </w:p>
+    <w:p>
+      <w:pPr>
+        <w:ind w:firstLine="420"/>
+        <w:rPr>
+          <w:rFonts w:hint="eastAsia"/>
+        </w:rPr>
+      </w:pPr>
+      <w:r>
+        <w:rPr>
+          <w:rFonts w:hint="eastAsia"/>
+        </w:rPr>
+        <w:t>词袋的局限性：只依赖外观，没有用几何信息，所以外观相近的可能会被当成回环，所以需要验证。（建立回环缓存机制，多次回环才算；空间一致性检验，回环检测的两个帧进行特征匹配，贵相机运动，再把运动放到Pose</w:t>
+      </w:r>
+      <w:r>
+        <w:t xml:space="preserve"> </w:t>
+      </w:r>
+      <w:r>
+        <w:rPr>
+          <w:rFonts w:hint="eastAsia"/>
+        </w:rPr>
+        <w:t>Graph中，检查估计出入是否很大</w:t>
       </w:r>
       <w:bookmarkStart w:id="0" w:name="_GoBack"/>
       <w:bookmarkEnd w:id="0"/>
+      <w:r>
+        <w:rPr>
+          <w:rFonts w:hint="eastAsia"/>
+        </w:rPr>
+        <w:t>）</w:t>
+      </w:r>
+    </w:p>
+    <w:p>
+      <w:pPr>
+        <w:rPr>
+          <w:rFonts w:hint="eastAsia"/>
+        </w:rPr>
+      </w:pPr>
+    </w:p>
+    <w:p>
+      <w:pPr>
+        <w:jc w:val="center"/>
+      </w:pPr>
+    </w:p>
+    <w:p>
+      <w:pPr>
+        <w:jc w:val="center"/>
+      </w:pPr>
+    </w:p>
+    <w:p>
+      <w:pPr>
+        <w:jc w:val="center"/>
+      </w:pPr>
+    </w:p>
+    <w:p>
+      <w:pPr>
+        <w:jc w:val="center"/>
+        <w:rPr>
+          <w:rFonts w:hint="eastAsia"/>
+        </w:rPr>
+      </w:pPr>
+    </w:p>
+    <w:p>
+      <w:pPr>
+        <w:pStyle w:val="a3"/>
+        <w:numPr>
+          <w:ilvl w:val="0"/>
+          <w:numId w:val="1"/>
+        </w:numPr>
+        <w:ind w:firstLineChars="0"/>
+      </w:pPr>
+      <w:r>
+        <w:rPr>
+          <w:rFonts w:hint="eastAsia"/>
+        </w:rPr>
+        <w:t>改进DWA：加了一个距离代价</w:t>
+      </w:r>
+    </w:p>
+    <w:p>
+      <w:pPr>
+        <w:pStyle w:val="a3"/>
+        <w:ind w:left="360" w:firstLineChars="0" w:firstLine="0"/>
+      </w:pPr>
+      <w:r>
+        <w:rPr>
+          <w:rFonts w:hint="eastAsia"/>
+        </w:rPr>
+        <w:t>需求是需要车辆倒车至指定位置的指定方向，误差需要10度以内。原来的代价是heading，direction，与终点距离代价。但是heading和direction代价不好平衡，heading权值太大，会导致车辆到的位置偏差交大，direction太大，可能导致车辆到的朝向偏差太大。这时候用车辆到</w:t>
+      </w:r>
+      <w:r>
+        <w:rPr>
+          <w:rFonts w:hint="eastAsia"/>
+        </w:rPr>
+        <w:t>终点朝向指出的直线的距离作为代价，则可以让车辆先倒车至终点指出直线，然后这个时候heading和direction两个角度基本一样，则不会相互影响。</w:t>
+      </w:r>
+    </w:p>
+    <w:p>
+      <w:pPr>
+        <w:pStyle w:val="a3"/>
+        <w:ind w:left="360" w:firstLineChars="0" w:firstLine="0"/>
+        <w:rPr>
+          <w:rFonts w:hint="eastAsia"/>
+        </w:rPr>
+      </w:pPr>
+      <w:r>
+        <w:t>N</w:t>
+      </w:r>
+      <w:r>
+        <w:rPr>
+          <w:rFonts w:hint="eastAsia"/>
+        </w:rPr>
+        <w:t>ew</w:t>
+      </w:r>
+      <w:r>
+        <w:t xml:space="preserve"> </w:t>
+      </w:r>
+      <w:r>
+        <w:rPr>
+          <w:rFonts w:hint="eastAsia"/>
+        </w:rPr>
+        <w:t>distance的权值是变化的，当车头方向与目标方向夹角大于90°时，权重较小。如果权重较大，则整个车辆就会卡在这条直线上，如果试图转向，就会偏离这条直线，</w:t>
+      </w:r>
+      <w:r>
+        <w:rPr>
+          <w:rFonts w:hint="eastAsia"/>
+        </w:rPr>
+        <w:t>然后new</w:t>
+      </w:r>
+      <w:r>
+        <w:t xml:space="preserve"> </w:t>
+      </w:r>
+      <w:r>
+        <w:rPr>
+          <w:rFonts w:hint="eastAsia"/>
+        </w:rPr>
+        <w:t>distance又会压住它，则车辆会一直倒车。</w:t>
+      </w:r>
+      <w:r>
+        <w:rPr>
+          <w:rFonts w:hint="eastAsia"/>
+        </w:rPr>
+        <w:t>所以夹角大于90°时权重小一点。当夹角小于90°时权重大一点。</w:t>
+      </w:r>
+    </w:p>
+    <w:p>
+      <w:pPr>
+        <w:pStyle w:val="a3"/>
+        <w:ind w:left="360" w:firstLineChars="0" w:firstLine="0"/>
+        <w:jc w:val="center"/>
+      </w:pPr>
+      <w:r>
+        <w:rPr>
+          <w:noProof/>
+        </w:rPr>
+        <w:drawing>
+          <wp:inline distT="0" distB="0" distL="0" distR="0">
+            <wp:extent cx="1295400" cy="1510008"/>
+            <wp:effectExtent l="0" t="0" r="0" b="0"/>
+            <wp:docPr id="2" name="图片 2" descr="F:\Users\gxf\AppData\Local\Temp\WeChat Files\f615a67aaebd6d47ba0dc7ce8392d1a.jpg"/>
+            <wp:cNvGraphicFramePr>
+              <a:graphicFrameLocks xmlns:a="http://schemas.openxmlformats.org/drawingml/2006/main" noChangeAspect="1"/>
+            </wp:cNvGraphicFramePr>
+            <a:graphic xmlns:a="http://schemas.openxmlformats.org/drawingml/2006/main">
+              <a:graphicData uri="http://schemas.openxmlformats.org/drawingml/2006/picture">
+                <pic:pic xmlns:pic="http://schemas.openxmlformats.org/drawingml/2006/picture">
+                  <pic:nvPicPr>
+                    <pic:cNvPr id="0" name="Picture 3" descr="F:\Users\gxf\AppData\Local\Temp\WeChat Files\f615a67aaebd6d47ba0dc7ce8392d1a.jpg"/>
+                    <pic:cNvPicPr>
+                      <a:picLocks noChangeAspect="1" noChangeArrowheads="1"/>
+                    </pic:cNvPicPr>
+                  </pic:nvPicPr>
+                  <pic:blipFill rotWithShape="1">
+                    <a:blip r:embed="rId20" cstate="print">
+                      <a:extLst>
+                        <a:ext uri="{28A0092B-C50C-407E-A947-70E740481C1C}">
+                          <a14:useLocalDpi xmlns:a14="http://schemas.microsoft.com/office/drawing/2010/main" val="0"/>
+                        </a:ext>
+                      </a:extLst>
+                    </a:blip>
+                    <a:srcRect l="7947" t="17554" r="19663" b="19158"/>
+                    <a:stretch/>
+                  </pic:blipFill>
+                  <pic:spPr bwMode="auto">
+                    <a:xfrm>
+                      <a:off x="0" y="0"/>
+                      <a:ext cx="1295400" cy="1510008"/>
+                    </a:xfrm>
+                    <a:prstGeom prst="rect">
+                      <a:avLst/>
+                    </a:prstGeom>
+                    <a:noFill/>
+                    <a:ln>
+                      <a:noFill/>
+                    </a:ln>
+                    <a:extLst>
+                      <a:ext uri="{53640926-AAD7-44D8-BBD7-CCE9431645EC}">
+                        <a14:shadowObscured xmlns:a14="http://schemas.microsoft.com/office/drawing/2010/main"/>
+                      </a:ext>
+                    </a:extLst>
+                  </pic:spPr>
+                </pic:pic>
+              </a:graphicData>
+            </a:graphic>
+          </wp:inline>
+        </w:drawing>
+      </w:r>
+    </w:p>
+    <w:p>
+      <w:pPr>
+        <w:pStyle w:val="a3"/>
+        <w:numPr>
+          <w:ilvl w:val="0"/>
+          <w:numId w:val="1"/>
+        </w:numPr>
+        <w:ind w:firstLineChars="0"/>
+      </w:pPr>
+      <w:r>
+        <w:rPr>
+          <w:rFonts w:hint="eastAsia"/>
+        </w:rPr>
+        <w:t>pure</w:t>
+      </w:r>
+      <w:r>
+        <w:t xml:space="preserve"> </w:t>
+      </w:r>
+      <w:r>
+        <w:rPr>
+          <w:rFonts w:hint="eastAsia"/>
+        </w:rPr>
+        <w:t>pursuit</w:t>
+      </w:r>
+      <w:r>
+        <w:rPr>
+          <w:rFonts w:hint="eastAsia"/>
+        </w:rPr>
+        <w:t>：重点就是预瞄点与车辆朝向的横向距离误差和预瞄点与车辆后轴中心距离误差</w:t>
+      </w:r>
+      <w:r>
+        <w:rPr>
+          <w:rFonts w:hint="eastAsia"/>
+        </w:rPr>
+        <w:t>。主要是控制前轮转角，</w:t>
+      </w:r>
+      <w:r>
+        <w:rPr>
+          <w:rFonts w:hint="eastAsia"/>
+        </w:rPr>
+        <w:t>前轮转角与前两者相关。</w:t>
+      </w:r>
+      <w:r>
+        <w:rPr>
+          <w:rFonts w:hint="eastAsia"/>
+        </w:rPr>
+        <w:t>纵向控制就考虑用PID控制就好了</w:t>
+      </w:r>
+    </w:p>
+    <w:p>
+      <w:pPr>
+        <w:pStyle w:val="a3"/>
+        <w:ind w:left="360" w:firstLineChars="0" w:firstLine="0"/>
+        <w:jc w:val="center"/>
+        <w:rPr>
+          <w:rFonts w:hint="eastAsia"/>
+        </w:rPr>
+      </w:pPr>
+      <w:r>
+        <w:rPr>
+          <w:noProof/>
+        </w:rPr>
+        <w:lastRenderedPageBreak/>
+        <w:drawing>
+          <wp:inline distT="0" distB="0" distL="0" distR="0">
+            <wp:extent cx="5274310" cy="3955733"/>
+            <wp:effectExtent l="0" t="7303" r="0" b="0"/>
+            <wp:docPr id="3" name="图片 3" descr="F:\Users\gxf\Desktop\PythonRobotics\PythonRobotics\PathTracking\pure_pursuit\公式推导.jpg"/>
+            <wp:cNvGraphicFramePr>
+              <a:graphicFrameLocks xmlns:a="http://schemas.openxmlformats.org/drawingml/2006/main" noChangeAspect="1"/>
+            </wp:cNvGraphicFramePr>
+            <a:graphic xmlns:a="http://schemas.openxmlformats.org/drawingml/2006/main">
+              <a:graphicData uri="http://schemas.openxmlformats.org/drawingml/2006/picture">
+                <pic:pic xmlns:pic="http://schemas.openxmlformats.org/drawingml/2006/picture">
+                  <pic:nvPicPr>
+                    <pic:cNvPr id="0" name="Picture 4" descr="F:\Users\gxf\Desktop\PythonRobotics\PythonRobotics\PathTracking\pure_pursuit\公式推导.jpg"/>
+                    <pic:cNvPicPr>
+                      <a:picLocks noChangeAspect="1" noChangeArrowheads="1"/>
+                    </pic:cNvPicPr>
+                  </pic:nvPicPr>
+                  <pic:blipFill>
+                    <a:blip r:embed="rId21" cstate="print">
+                      <a:extLst>
+                        <a:ext uri="{28A0092B-C50C-407E-A947-70E740481C1C}">
+                          <a14:useLocalDpi xmlns:a14="http://schemas.microsoft.com/office/drawing/2010/main" val="0"/>
+                        </a:ext>
+                      </a:extLst>
+                    </a:blip>
+                    <a:srcRect/>
+                    <a:stretch>
+                      <a:fillRect/>
+                    </a:stretch>
+                  </pic:blipFill>
+                  <pic:spPr bwMode="auto">
+                    <a:xfrm rot="5400000">
+                      <a:off x="0" y="0"/>
+                      <a:ext cx="5274310" cy="3955733"/>
+                    </a:xfrm>
+                    <a:prstGeom prst="rect">
+                      <a:avLst/>
+                    </a:prstGeom>
+                    <a:noFill/>
+                    <a:ln>
+                      <a:noFill/>
+                    </a:ln>
+                  </pic:spPr>
+                </pic:pic>
+              </a:graphicData>
+            </a:graphic>
+          </wp:inline>
+        </w:drawing>
+      </w:r>
     </w:p>
     <w:sectPr>
       <w:pgSz w:w="11906" w:h="16838"/>
@@ -129,8 +2077,8 @@
   <w:abstractNum w:abstractNumId="0" w15:restartNumberingAfterBreak="0">
     <w:nsid w:val="20964AC5"/>
     <w:multiLevelType w:val="hybridMultilevel"/>
-    <w:tmpl w:val="D8389EFA"/>
-    <w:lvl w:ilvl="0" w:tplc="35ECF496">
+    <w:tmpl w:val="FF24BC88"/>
+    <w:lvl w:ilvl="0" w:tplc="3084898E">
       <w:start w:val="1"/>
       <w:numFmt w:val="decimal"/>
       <w:lvlText w:val="%1."/>
@@ -140,6 +2088,7 @@
       </w:pPr>
       <w:rPr>
         <w:rFonts w:hint="default"/>
+        <w:lang w:eastAsia="zh-CN"/>
       </w:rPr>
     </w:lvl>
     <w:lvl w:ilvl="1" w:tplc="04090019" w:tentative="1">
@@ -304,11 +2253,103 @@
       </w:pPr>
     </w:lvl>
   </w:abstractNum>
+  <w:abstractNum w:abstractNumId="2" w15:restartNumberingAfterBreak="0">
+    <w:nsid w:val="65635F3D"/>
+    <w:multiLevelType w:val="hybridMultilevel"/>
+    <w:tmpl w:val="ACDE5A84"/>
+    <w:lvl w:ilvl="0" w:tplc="FA1CA522">
+      <w:start w:val="1"/>
+      <w:numFmt w:val="decimal"/>
+      <w:lvlText w:val="%1）"/>
+      <w:lvlJc w:val="left"/>
+      <w:pPr>
+        <w:ind w:left="780" w:hanging="360"/>
+      </w:pPr>
+      <w:rPr>
+        <w:rFonts w:hint="default"/>
+      </w:rPr>
+    </w:lvl>
+    <w:lvl w:ilvl="1" w:tplc="04090019" w:tentative="1">
+      <w:start w:val="1"/>
+      <w:numFmt w:val="lowerLetter"/>
+      <w:lvlText w:val="%2)"/>
+      <w:lvlJc w:val="left"/>
+      <w:pPr>
+        <w:ind w:left="1260" w:hanging="420"/>
+      </w:pPr>
+    </w:lvl>
+    <w:lvl w:ilvl="2" w:tplc="0409001B" w:tentative="1">
+      <w:start w:val="1"/>
+      <w:numFmt w:val="lowerRoman"/>
+      <w:lvlText w:val="%3."/>
+      <w:lvlJc w:val="right"/>
+      <w:pPr>
+        <w:ind w:left="1680" w:hanging="420"/>
+      </w:pPr>
+    </w:lvl>
+    <w:lvl w:ilvl="3" w:tplc="0409000F" w:tentative="1">
+      <w:start w:val="1"/>
+      <w:numFmt w:val="decimal"/>
+      <w:lvlText w:val="%4."/>
+      <w:lvlJc w:val="left"/>
+      <w:pPr>
+        <w:ind w:left="2100" w:hanging="420"/>
+      </w:pPr>
+    </w:lvl>
+    <w:lvl w:ilvl="4" w:tplc="04090019" w:tentative="1">
+      <w:start w:val="1"/>
+      <w:numFmt w:val="lowerLetter"/>
+      <w:lvlText w:val="%5)"/>
+      <w:lvlJc w:val="left"/>
+      <w:pPr>
+        <w:ind w:left="2520" w:hanging="420"/>
+      </w:pPr>
+    </w:lvl>
+    <w:lvl w:ilvl="5" w:tplc="0409001B" w:tentative="1">
+      <w:start w:val="1"/>
+      <w:numFmt w:val="lowerRoman"/>
+      <w:lvlText w:val="%6."/>
+      <w:lvlJc w:val="right"/>
+      <w:pPr>
+        <w:ind w:left="2940" w:hanging="420"/>
+      </w:pPr>
+    </w:lvl>
+    <w:lvl w:ilvl="6" w:tplc="0409000F" w:tentative="1">
+      <w:start w:val="1"/>
+      <w:numFmt w:val="decimal"/>
+      <w:lvlText w:val="%7."/>
+      <w:lvlJc w:val="left"/>
+      <w:pPr>
+        <w:ind w:left="3360" w:hanging="420"/>
+      </w:pPr>
+    </w:lvl>
+    <w:lvl w:ilvl="7" w:tplc="04090019" w:tentative="1">
+      <w:start w:val="1"/>
+      <w:numFmt w:val="lowerLetter"/>
+      <w:lvlText w:val="%8)"/>
+      <w:lvlJc w:val="left"/>
+      <w:pPr>
+        <w:ind w:left="3780" w:hanging="420"/>
+      </w:pPr>
+    </w:lvl>
+    <w:lvl w:ilvl="8" w:tplc="0409001B" w:tentative="1">
+      <w:start w:val="1"/>
+      <w:numFmt w:val="lowerRoman"/>
+      <w:lvlText w:val="%9."/>
+      <w:lvlJc w:val="right"/>
+      <w:pPr>
+        <w:ind w:left="4200" w:hanging="420"/>
+      </w:pPr>
+    </w:lvl>
+  </w:abstractNum>
   <w:num w:numId="1">
     <w:abstractNumId w:val="0"/>
   </w:num>
   <w:num w:numId="2">
     <w:abstractNumId w:val="1"/>
+  </w:num>
+  <w:num w:numId="3">
+    <w:abstractNumId w:val="2"/>
   </w:num>
 </w:numbering>
 </file>
@@ -810,6 +2851,25 @@
       <w:szCs w:val="18"/>
     </w:rPr>
   </w:style>
+  <w:style w:type="paragraph" w:styleId="a8">
+    <w:name w:val="Normal (Web)"/>
+    <w:basedOn w:val="a"/>
+    <w:uiPriority w:val="99"/>
+    <w:semiHidden/>
+    <w:unhideWhenUsed/>
+    <w:rsid w:val="00F63EBD"/>
+    <w:pPr>
+      <w:widowControl/>
+      <w:spacing w:before="100" w:beforeAutospacing="1" w:after="100" w:afterAutospacing="1"/>
+      <w:jc w:val="left"/>
+    </w:pPr>
+    <w:rPr>
+      <w:rFonts w:ascii="宋体" w:eastAsia="宋体" w:hAnsi="宋体" w:cs="宋体"/>
+      <w:kern w:val="0"/>
+      <w:sz w:val="24"/>
+      <w:szCs w:val="24"/>
+    </w:rPr>
+  </w:style>
 </w:styles>
 </file>
 

--- a/研究生材料/项目中遇到的问题.docx
+++ b/研究生材料/项目中遇到的问题.docx
@@ -103,9 +103,6 @@
       <w:pPr>
         <w:pStyle w:val="a3"/>
         <w:ind w:left="360" w:firstLineChars="0" w:firstLine="0"/>
-        <w:rPr>
-          <w:rFonts w:hint="eastAsia"/>
-        </w:rPr>
       </w:pPr>
       <w:r>
         <w:rPr>
@@ -180,9 +177,6 @@
       <w:pPr>
         <w:pStyle w:val="a3"/>
         <w:ind w:left="720" w:firstLineChars="0" w:firstLine="0"/>
-        <w:rPr>
-          <w:rFonts w:hint="eastAsia"/>
-        </w:rPr>
       </w:pPr>
       <w:r>
         <w:rPr>
@@ -269,9 +263,6 @@
       <w:pPr>
         <w:pStyle w:val="a3"/>
         <w:ind w:left="360" w:firstLineChars="0" w:firstLine="0"/>
-        <w:rPr>
-          <w:rFonts w:hint="eastAsia"/>
-        </w:rPr>
       </w:pPr>
       <w:r>
         <w:rPr>
@@ -284,9 +275,6 @@
       <w:pPr>
         <w:pStyle w:val="a3"/>
         <w:ind w:left="360" w:firstLineChars="0" w:firstLine="0"/>
-        <w:rPr>
-          <w:rFonts w:hint="eastAsia"/>
-        </w:rPr>
       </w:pPr>
       <w:r>
         <w:rPr>
@@ -338,9 +326,6 @@
       <w:pPr>
         <w:pStyle w:val="a3"/>
         <w:ind w:left="360" w:firstLineChars="0" w:firstLine="0"/>
-        <w:rPr>
-          <w:rFonts w:hint="eastAsia"/>
-        </w:rPr>
       </w:pPr>
       <w:r>
         <w:rPr>
@@ -419,9 +404,6 @@
       <w:pPr>
         <w:pStyle w:val="a3"/>
         <w:ind w:left="720" w:firstLineChars="0" w:firstLine="0"/>
-        <w:rPr>
-          <w:rFonts w:hint="eastAsia"/>
-        </w:rPr>
       </w:pPr>
       <w:r>
         <w:rPr>
@@ -499,11 +481,6 @@
       </w:r>
     </w:p>
     <w:p>
-      <w:pPr>
-        <w:rPr>
-          <w:rFonts w:hint="eastAsia"/>
-        </w:rPr>
-      </w:pPr>
       <w:r>
         <w:tab/>
       </w:r>
@@ -580,9 +557,6 @@
     <w:p>
       <w:pPr>
         <w:ind w:firstLine="420"/>
-        <w:rPr>
-          <w:rFonts w:hint="eastAsia"/>
-        </w:rPr>
       </w:pPr>
       <w:r>
         <w:rPr>
@@ -1046,11 +1020,6 @@
       </w:r>
     </w:p>
     <w:p>
-      <w:pPr>
-        <w:rPr>
-          <w:rFonts w:hint="eastAsia"/>
-        </w:rPr>
-      </w:pPr>
       <w:r>
         <w:tab/>
         <w:t>8</w:t>
@@ -1276,7 +1245,13 @@
         <w:rPr>
           <w:rFonts w:hint="eastAsia"/>
         </w:rPr>
-        <w:t>中选择的都是由共视的关键帧，所以S矩阵是稠密矩阵，但因为这个线程处理非实时，所以也能接受</w:t>
+        <w:t>中选择的都是有</w:t>
+      </w:r>
+      <w:r>
+        <w:rPr>
+          <w:rFonts w:hint="eastAsia"/>
+        </w:rPr>
+        <w:t>共视的关键帧，所以S矩阵是稠密矩阵，但因为这个线程处理非实时，所以也能接受</w:t>
       </w:r>
     </w:p>
     <w:p>
@@ -1351,11 +1326,6 @@
       </w:r>
     </w:p>
     <w:p>
-      <w:pPr>
-        <w:rPr>
-          <w:rFonts w:hint="eastAsia"/>
-        </w:rPr>
-      </w:pPr>
       <w:r>
         <w:tab/>
       </w:r>
@@ -1452,10 +1422,10 @@
             <v:path o:extrusionok="f" gradientshapeok="t" o:connecttype="rect"/>
             <o:lock v:ext="edit" aspectratio="t"/>
           </v:shapetype>
-          <v:shape id="_x0000_i1027" type="#_x0000_t75" style="width:63.2pt;height:20pt" o:ole="">
+          <v:shape id="_x0000_i1025" type="#_x0000_t75" style="width:63.4pt;height:19.9pt" o:ole="">
             <v:imagedata r:id="rId12" o:title=""/>
           </v:shape>
-          <o:OLEObject Type="Embed" ProgID="Equation.DSMT4" ShapeID="_x0000_i1027" DrawAspect="Content" ObjectID="_1671912657" r:id="rId13"/>
+          <o:OLEObject Type="Embed" ProgID="Equation.DSMT4" ShapeID="_x0000_i1025" DrawAspect="Content" ObjectID="_1677008447" r:id="rId13"/>
         </w:object>
       </w:r>
       <w:r>
@@ -1469,10 +1439,10 @@
           <w:position w:val="-14"/>
         </w:rPr>
         <w:object w:dxaOrig="1359" w:dyaOrig="400">
-          <v:shape id="_x0000_i1028" type="#_x0000_t75" style="width:68pt;height:20pt" o:ole="">
+          <v:shape id="_x0000_i1026" type="#_x0000_t75" style="width:67.9pt;height:19.9pt" o:ole="">
             <v:imagedata r:id="rId14" o:title=""/>
           </v:shape>
-          <o:OLEObject Type="Embed" ProgID="Equation.DSMT4" ShapeID="_x0000_i1028" DrawAspect="Content" ObjectID="_1671912658" r:id="rId15"/>
+          <o:OLEObject Type="Embed" ProgID="Equation.DSMT4" ShapeID="_x0000_i1026" DrawAspect="Content" ObjectID="_1677008448" r:id="rId15"/>
         </w:object>
       </w:r>
       <w:r>
@@ -1491,19 +1461,14 @@
           <w:position w:val="-14"/>
         </w:rPr>
         <w:object w:dxaOrig="999" w:dyaOrig="400">
-          <v:shape id="_x0000_i1029" type="#_x0000_t75" style="width:50pt;height:20pt" o:ole="">
+          <v:shape id="_x0000_i1027" type="#_x0000_t75" style="width:49.9pt;height:19.9pt" o:ole="">
             <v:imagedata r:id="rId16" o:title=""/>
           </v:shape>
-          <o:OLEObject Type="Embed" ProgID="Equation.DSMT4" ShapeID="_x0000_i1029" DrawAspect="Content" ObjectID="_1671912659" r:id="rId17"/>
+          <o:OLEObject Type="Embed" ProgID="Equation.DSMT4" ShapeID="_x0000_i1027" DrawAspect="Content" ObjectID="_1677008449" r:id="rId17"/>
         </w:object>
       </w:r>
     </w:p>
     <w:p>
-      <w:pPr>
-        <w:rPr>
-          <w:rFonts w:hint="eastAsia"/>
-        </w:rPr>
-      </w:pPr>
       <w:r>
         <w:tab/>
       </w:r>
@@ -1512,20 +1477,14 @@
           <w:position w:val="-14"/>
         </w:rPr>
         <w:object w:dxaOrig="1800" w:dyaOrig="400">
-          <v:shape id="_x0000_i1030" type="#_x0000_t75" style="width:90pt;height:20pt" o:ole="">
+          <v:shape id="_x0000_i1028" type="#_x0000_t75" style="width:90pt;height:19.9pt" o:ole="">
             <v:imagedata r:id="rId18" o:title=""/>
           </v:shape>
-          <o:OLEObject Type="Embed" ProgID="Equation.DSMT4" ShapeID="_x0000_i1030" DrawAspect="Content" ObjectID="_1671912660" r:id="rId19"/>
+          <o:OLEObject Type="Embed" ProgID="Equation.DSMT4" ShapeID="_x0000_i1028" DrawAspect="Content" ObjectID="_1677008450" r:id="rId19"/>
         </w:object>
       </w:r>
     </w:p>
-    <w:p>
-      <w:pPr>
-        <w:rPr>
-          <w:rFonts w:hint="eastAsia"/>
-        </w:rPr>
-      </w:pPr>
-    </w:p>
+    <w:p/>
     <w:p>
       <w:r>
         <w:tab/>
@@ -1538,13 +1497,7 @@
         <w:t>）因子图优化</w:t>
       </w:r>
     </w:p>
-    <w:p>
-      <w:pPr>
-        <w:rPr>
-          <w:rFonts w:hint="eastAsia"/>
-        </w:rPr>
-      </w:pPr>
-    </w:p>
+    <w:p/>
     <w:p>
       <w:r>
         <w:tab/>
@@ -1708,9 +1661,6 @@
     <w:p>
       <w:pPr>
         <w:ind w:firstLine="420"/>
-        <w:rPr>
-          <w:rFonts w:hint="eastAsia"/>
-        </w:rPr>
       </w:pPr>
       <w:r>
         <w:rPr>
@@ -1725,47 +1675,10 @@
         <w:rPr>
           <w:rFonts w:hint="eastAsia"/>
         </w:rPr>
-        <w:t>Graph中，检查估计出入是否很大</w:t>
-      </w:r>
-      <w:bookmarkStart w:id="0" w:name="_GoBack"/>
-      <w:bookmarkEnd w:id="0"/>
-      <w:r>
-        <w:rPr>
-          <w:rFonts w:hint="eastAsia"/>
-        </w:rPr>
-        <w:t>）</w:t>
-      </w:r>
-    </w:p>
-    <w:p>
-      <w:pPr>
-        <w:rPr>
-          <w:rFonts w:hint="eastAsia"/>
-        </w:rPr>
-      </w:pPr>
-    </w:p>
-    <w:p>
-      <w:pPr>
-        <w:jc w:val="center"/>
-      </w:pPr>
-    </w:p>
-    <w:p>
-      <w:pPr>
-        <w:jc w:val="center"/>
-      </w:pPr>
-    </w:p>
-    <w:p>
-      <w:pPr>
-        <w:jc w:val="center"/>
-      </w:pPr>
-    </w:p>
-    <w:p>
-      <w:pPr>
-        <w:jc w:val="center"/>
-        <w:rPr>
-          <w:rFonts w:hint="eastAsia"/>
-        </w:rPr>
-      </w:pPr>
-    </w:p>
+        <w:t>Graph中，检查估计出入是否很大）</w:t>
+      </w:r>
+    </w:p>
+    <w:p/>
     <w:p>
       <w:pPr>
         <w:pStyle w:val="a3"/>
@@ -1779,7 +1692,7 @@
         <w:rPr>
           <w:rFonts w:hint="eastAsia"/>
         </w:rPr>
-        <w:t>改进DWA：加了一个距离代价</w:t>
+        <w:t>卡尔曼滤波推导</w:t>
       </w:r>
     </w:p>
     <w:p>
@@ -1791,126 +1704,177 @@
         <w:rPr>
           <w:rFonts w:hint="eastAsia"/>
         </w:rPr>
-        <w:t>需求是需要车辆倒车至指定位置的指定方向，误差需要10度以内。原来的代价是heading，direction，与终点距离代价。但是heading和direction代价不好平衡，heading权值太大，会导致车辆到的位置偏差交大，direction太大，可能导致车辆到的朝向偏差太大。这时候用车辆到</w:t>
-      </w:r>
-      <w:r>
-        <w:rPr>
-          <w:rFonts w:hint="eastAsia"/>
-        </w:rPr>
-        <w:t>终点朝向指出的直线的距离作为代价，则可以让车辆先倒车至终点指出直线，然后这个时候heading和direction两个角度基本一样，则不会相互影响。</w:t>
+        <w:t>1）卡尔曼的本质是预测和观测两个高斯分布融合，求解其中的重合部分，得到新的高斯分布（分布函数有一个缩放因子</w:t>
+      </w:r>
+      <w:r>
+        <w:rPr>
+          <w:rFonts w:hint="eastAsia"/>
+        </w:rPr>
+        <w:t>，概率密度积分不为一，但是方差均值性质不变</w:t>
+      </w:r>
+      <w:r>
+        <w:rPr>
+          <w:rFonts w:hint="eastAsia"/>
+        </w:rPr>
+        <w:t>），其为状态的后验分布。</w:t>
       </w:r>
     </w:p>
     <w:p>
       <w:pPr>
         <w:pStyle w:val="a3"/>
         <w:ind w:left="360" w:firstLineChars="0" w:firstLine="0"/>
-        <w:rPr>
-          <w:rFonts w:hint="eastAsia"/>
-        </w:rPr>
-      </w:pPr>
-      <w:r>
-        <w:t>N</w:t>
-      </w:r>
-      <w:r>
-        <w:rPr>
-          <w:rFonts w:hint="eastAsia"/>
-        </w:rPr>
-        <w:t>ew</w:t>
-      </w:r>
-      <w:r>
-        <w:t xml:space="preserve"> </w:t>
-      </w:r>
-      <w:r>
-        <w:rPr>
-          <w:rFonts w:hint="eastAsia"/>
-        </w:rPr>
-        <w:t>distance的权值是变化的，当车头方向与目标方向夹角大于90°时，权重较小。如果权重较大，则整个车辆就会卡在这条直线上，如果试图转向，就会偏离这条直线，</w:t>
-      </w:r>
-      <w:r>
-        <w:rPr>
-          <w:rFonts w:hint="eastAsia"/>
-        </w:rPr>
-        <w:t>然后new</w:t>
-      </w:r>
-      <w:r>
-        <w:t xml:space="preserve"> </w:t>
-      </w:r>
-      <w:r>
-        <w:rPr>
-          <w:rFonts w:hint="eastAsia"/>
-        </w:rPr>
-        <w:t>distance又会压住它，则车辆会一直倒车。</w:t>
-      </w:r>
-      <w:r>
-        <w:rPr>
-          <w:rFonts w:hint="eastAsia"/>
-        </w:rPr>
-        <w:t>所以夹角大于90°时权重小一点。当夹角小于90°时权重大一点。</w:t>
-      </w:r>
-    </w:p>
-    <w:p>
-      <w:pPr>
-        <w:pStyle w:val="a3"/>
-        <w:ind w:left="360" w:firstLineChars="0" w:firstLine="0"/>
-        <w:jc w:val="center"/>
-      </w:pPr>
-      <w:r>
-        <w:rPr>
-          <w:noProof/>
-        </w:rPr>
-        <w:drawing>
-          <wp:inline distT="0" distB="0" distL="0" distR="0">
-            <wp:extent cx="1295400" cy="1510008"/>
-            <wp:effectExtent l="0" t="0" r="0" b="0"/>
-            <wp:docPr id="2" name="图片 2" descr="F:\Users\gxf\AppData\Local\Temp\WeChat Files\f615a67aaebd6d47ba0dc7ce8392d1a.jpg"/>
-            <wp:cNvGraphicFramePr>
-              <a:graphicFrameLocks xmlns:a="http://schemas.openxmlformats.org/drawingml/2006/main" noChangeAspect="1"/>
-            </wp:cNvGraphicFramePr>
-            <a:graphic xmlns:a="http://schemas.openxmlformats.org/drawingml/2006/main">
-              <a:graphicData uri="http://schemas.openxmlformats.org/drawingml/2006/picture">
-                <pic:pic xmlns:pic="http://schemas.openxmlformats.org/drawingml/2006/picture">
-                  <pic:nvPicPr>
-                    <pic:cNvPr id="0" name="Picture 3" descr="F:\Users\gxf\AppData\Local\Temp\WeChat Files\f615a67aaebd6d47ba0dc7ce8392d1a.jpg"/>
-                    <pic:cNvPicPr>
-                      <a:picLocks noChangeAspect="1" noChangeArrowheads="1"/>
-                    </pic:cNvPicPr>
-                  </pic:nvPicPr>
-                  <pic:blipFill rotWithShape="1">
-                    <a:blip r:embed="rId20" cstate="print">
-                      <a:extLst>
-                        <a:ext uri="{28A0092B-C50C-407E-A947-70E740481C1C}">
-                          <a14:useLocalDpi xmlns:a14="http://schemas.microsoft.com/office/drawing/2010/main" val="0"/>
-                        </a:ext>
-                      </a:extLst>
-                    </a:blip>
-                    <a:srcRect l="7947" t="17554" r="19663" b="19158"/>
-                    <a:stretch/>
-                  </pic:blipFill>
-                  <pic:spPr bwMode="auto">
-                    <a:xfrm>
-                      <a:off x="0" y="0"/>
-                      <a:ext cx="1295400" cy="1510008"/>
-                    </a:xfrm>
-                    <a:prstGeom prst="rect">
-                      <a:avLst/>
-                    </a:prstGeom>
-                    <a:noFill/>
-                    <a:ln>
-                      <a:noFill/>
-                    </a:ln>
-                    <a:extLst>
-                      <a:ext uri="{53640926-AAD7-44D8-BBD7-CCE9431645EC}">
-                        <a14:shadowObscured xmlns:a14="http://schemas.microsoft.com/office/drawing/2010/main"/>
-                      </a:ext>
-                    </a:extLst>
-                  </pic:spPr>
-                </pic:pic>
-              </a:graphicData>
-            </a:graphic>
-          </wp:inline>
-        </w:drawing>
-      </w:r>
-    </w:p>
+      </w:pPr>
+      <w:r>
+        <w:t>2</w:t>
+      </w:r>
+      <w:r>
+        <w:rPr>
+          <w:rFonts w:hint="eastAsia"/>
+        </w:rPr>
+        <w:t>）两个高斯分布相乘仍为高斯分布的推导</w:t>
+      </w:r>
+    </w:p>
+    <w:tbl>
+      <w:tblPr>
+        <w:tblStyle w:val="a9"/>
+        <w:tblW w:w="0" w:type="auto"/>
+        <w:tblBorders>
+          <w:top w:val="none" w:sz="0" w:space="0" w:color="auto"/>
+          <w:left w:val="none" w:sz="0" w:space="0" w:color="auto"/>
+          <w:bottom w:val="none" w:sz="0" w:space="0" w:color="auto"/>
+          <w:right w:val="none" w:sz="0" w:space="0" w:color="auto"/>
+          <w:insideH w:val="none" w:sz="0" w:space="0" w:color="auto"/>
+          <w:insideV w:val="none" w:sz="0" w:space="0" w:color="auto"/>
+        </w:tblBorders>
+        <w:tblLook w:val="04A0" w:firstRow="1" w:lastRow="0" w:firstColumn="1" w:lastColumn="0" w:noHBand="0" w:noVBand="1"/>
+      </w:tblPr>
+      <w:tblGrid>
+        <w:gridCol w:w="4148"/>
+        <w:gridCol w:w="4148"/>
+      </w:tblGrid>
+      <w:tr>
+        <w:tc>
+          <w:tcPr>
+            <w:tcW w:w="4148" w:type="dxa"/>
+          </w:tcPr>
+          <w:p>
+            <w:r>
+              <w:rPr>
+                <w:noProof/>
+              </w:rPr>
+              <w:drawing>
+                <wp:inline distT="0" distB="0" distL="0" distR="0" wp14:anchorId="43E275B9" wp14:editId="61CB08CE">
+                  <wp:extent cx="3273614" cy="2455769"/>
+                  <wp:effectExtent l="8890" t="0" r="0" b="0"/>
+                  <wp:docPr id="8" name="图片 8" descr="F:\Users\gxf\AppData\Local\Temp\WeChat Files\bc3234c8845e3d26e30f1d13ffd58b9.jpg"/>
+                  <wp:cNvGraphicFramePr>
+                    <a:graphicFrameLocks xmlns:a="http://schemas.openxmlformats.org/drawingml/2006/main" noChangeAspect="1"/>
+                  </wp:cNvGraphicFramePr>
+                  <a:graphic xmlns:a="http://schemas.openxmlformats.org/drawingml/2006/main">
+                    <a:graphicData uri="http://schemas.openxmlformats.org/drawingml/2006/picture">
+                      <pic:pic xmlns:pic="http://schemas.openxmlformats.org/drawingml/2006/picture">
+                        <pic:nvPicPr>
+                          <pic:cNvPr id="0" name="Picture 5" descr="F:\Users\gxf\AppData\Local\Temp\WeChat Files\bc3234c8845e3d26e30f1d13ffd58b9.jpg"/>
+                          <pic:cNvPicPr>
+                            <a:picLocks noChangeAspect="1" noChangeArrowheads="1"/>
+                          </pic:cNvPicPr>
+                        </pic:nvPicPr>
+                        <pic:blipFill>
+                          <a:blip r:embed="rId20" cstate="print">
+                            <a:extLst>
+                              <a:ext uri="{28A0092B-C50C-407E-A947-70E740481C1C}">
+                                <a14:useLocalDpi xmlns:a14="http://schemas.microsoft.com/office/drawing/2010/main" val="0"/>
+                              </a:ext>
+                            </a:extLst>
+                          </a:blip>
+                          <a:srcRect/>
+                          <a:stretch>
+                            <a:fillRect/>
+                          </a:stretch>
+                        </pic:blipFill>
+                        <pic:spPr bwMode="auto">
+                          <a:xfrm rot="5400000">
+                            <a:off x="0" y="0"/>
+                            <a:ext cx="3279832" cy="2460433"/>
+                          </a:xfrm>
+                          <a:prstGeom prst="rect">
+                            <a:avLst/>
+                          </a:prstGeom>
+                          <a:noFill/>
+                          <a:ln>
+                            <a:noFill/>
+                          </a:ln>
+                        </pic:spPr>
+                      </pic:pic>
+                    </a:graphicData>
+                  </a:graphic>
+                </wp:inline>
+              </w:drawing>
+            </w:r>
+          </w:p>
+        </w:tc>
+        <w:tc>
+          <w:tcPr>
+            <w:tcW w:w="4148" w:type="dxa"/>
+          </w:tcPr>
+          <w:p>
+            <w:r>
+              <w:rPr>
+                <w:noProof/>
+              </w:rPr>
+              <w:drawing>
+                <wp:inline distT="0" distB="0" distL="0" distR="0" wp14:anchorId="0DFB016C" wp14:editId="71724F25">
+                  <wp:extent cx="3298808" cy="2474668"/>
+                  <wp:effectExtent l="0" t="7303" r="9208" b="9207"/>
+                  <wp:docPr id="9" name="图片 9" descr="F:\Users\gxf\AppData\Local\Temp\WeChat Files\e4b818ef5232760b687aea1a7f79cf5.jpg"/>
+                  <wp:cNvGraphicFramePr>
+                    <a:graphicFrameLocks xmlns:a="http://schemas.openxmlformats.org/drawingml/2006/main" noChangeAspect="1"/>
+                  </wp:cNvGraphicFramePr>
+                  <a:graphic xmlns:a="http://schemas.openxmlformats.org/drawingml/2006/main">
+                    <a:graphicData uri="http://schemas.openxmlformats.org/drawingml/2006/picture">
+                      <pic:pic xmlns:pic="http://schemas.openxmlformats.org/drawingml/2006/picture">
+                        <pic:nvPicPr>
+                          <pic:cNvPr id="0" name="Picture 6" descr="F:\Users\gxf\AppData\Local\Temp\WeChat Files\e4b818ef5232760b687aea1a7f79cf5.jpg"/>
+                          <pic:cNvPicPr>
+                            <a:picLocks noChangeAspect="1" noChangeArrowheads="1"/>
+                          </pic:cNvPicPr>
+                        </pic:nvPicPr>
+                        <pic:blipFill>
+                          <a:blip r:embed="rId21" cstate="print">
+                            <a:extLst>
+                              <a:ext uri="{28A0092B-C50C-407E-A947-70E740481C1C}">
+                                <a14:useLocalDpi xmlns:a14="http://schemas.microsoft.com/office/drawing/2010/main" val="0"/>
+                              </a:ext>
+                            </a:extLst>
+                          </a:blip>
+                          <a:srcRect/>
+                          <a:stretch>
+                            <a:fillRect/>
+                          </a:stretch>
+                        </pic:blipFill>
+                        <pic:spPr bwMode="auto">
+                          <a:xfrm rot="5400000">
+                            <a:off x="0" y="0"/>
+                            <a:ext cx="3304731" cy="2479111"/>
+                          </a:xfrm>
+                          <a:prstGeom prst="rect">
+                            <a:avLst/>
+                          </a:prstGeom>
+                          <a:noFill/>
+                          <a:ln>
+                            <a:noFill/>
+                          </a:ln>
+                        </pic:spPr>
+                      </pic:pic>
+                    </a:graphicData>
+                  </a:graphic>
+                </wp:inline>
+              </w:drawing>
+            </w:r>
+          </w:p>
+        </w:tc>
+      </w:tr>
+    </w:tbl>
     <w:p>
       <w:pPr>
         <w:pStyle w:val="a3"/>
@@ -1921,10 +1885,32 @@
         <w:ind w:firstLineChars="0"/>
       </w:pPr>
       <w:r>
-        <w:rPr>
-          <w:rFonts w:hint="eastAsia"/>
-        </w:rPr>
-        <w:t>pure</w:t>
+        <w:t>C</w:t>
+      </w:r>
+      <w:r>
+        <w:rPr>
+          <w:rFonts w:hint="eastAsia"/>
+        </w:rPr>
+        <w:t>artographer</w:t>
+      </w:r>
+    </w:p>
+    <w:p>
+      <w:pPr>
+        <w:pStyle w:val="a3"/>
+        <w:numPr>
+          <w:ilvl w:val="0"/>
+          <w:numId w:val="4"/>
+        </w:numPr>
+        <w:ind w:firstLineChars="0"/>
+        <w:rPr>
+          <w:rFonts w:hint="eastAsia"/>
+        </w:rPr>
+      </w:pPr>
+      <w:r>
+        <w:rPr>
+          <w:rFonts w:hint="eastAsia"/>
+        </w:rPr>
+        <w:t>前端：local</w:t>
       </w:r>
       <w:r>
         <w:t xml:space="preserve"> </w:t>
@@ -1933,96 +1919,125 @@
         <w:rPr>
           <w:rFonts w:hint="eastAsia"/>
         </w:rPr>
-        <w:t>pursuit</w:t>
-      </w:r>
-      <w:r>
-        <w:rPr>
-          <w:rFonts w:hint="eastAsia"/>
-        </w:rPr>
-        <w:t>：重点就是预瞄点与车辆朝向的横向距离误差和预瞄点与车辆后轴中心距离误差</w:t>
-      </w:r>
-      <w:r>
-        <w:rPr>
-          <w:rFonts w:hint="eastAsia"/>
-        </w:rPr>
-        <w:t>。主要是控制前轮转角，</w:t>
-      </w:r>
-      <w:r>
-        <w:rPr>
-          <w:rFonts w:hint="eastAsia"/>
-        </w:rPr>
-        <w:t>前轮转角与前两者相关。</w:t>
-      </w:r>
-      <w:r>
-        <w:rPr>
-          <w:rFonts w:hint="eastAsia"/>
-        </w:rPr>
-        <w:t>纵向控制就考虑用PID控制就好了</w:t>
-      </w:r>
-    </w:p>
+        <w:t>SLAM，建立维护submaps</w:t>
+      </w:r>
+    </w:p>
+    <w:p>
+      <w:pPr>
+        <w:pStyle w:val="a3"/>
+        <w:ind w:left="720" w:firstLineChars="0" w:firstLine="0"/>
+      </w:pPr>
+      <w:r>
+        <w:rPr>
+          <w:rFonts w:hint="eastAsia"/>
+        </w:rPr>
+        <w:t>后端：global</w:t>
+      </w:r>
+      <w:r>
+        <w:t xml:space="preserve"> </w:t>
+      </w:r>
+      <w:r>
+        <w:rPr>
+          <w:rFonts w:hint="eastAsia"/>
+        </w:rPr>
+        <w:t>SLAM，主要进行loop</w:t>
+      </w:r>
+      <w:r>
+        <w:t xml:space="preserve"> </w:t>
+      </w:r>
+      <w:r>
+        <w:rPr>
+          <w:rFonts w:hint="eastAsia"/>
+        </w:rPr>
+        <w:t>closure，采用Branch-and</w:t>
+      </w:r>
+      <w:r>
+        <w:t>-Bound Approach(BBA)</w:t>
+      </w:r>
+      <w:r>
+        <w:rPr>
+          <w:rFonts w:hint="eastAsia"/>
+        </w:rPr>
+        <w:t>。3D情况下还根据IMU寻找重力方向。</w:t>
+      </w:r>
+      <w:bookmarkStart w:id="0" w:name="_GoBack"/>
+      <w:bookmarkEnd w:id="0"/>
+    </w:p>
+    <w:p>
+      <w:pPr>
+        <w:pStyle w:val="a3"/>
+        <w:ind w:left="720" w:firstLineChars="0" w:firstLine="0"/>
+      </w:pPr>
+      <w:r>
+        <w:rPr>
+          <w:rFonts w:hint="eastAsia"/>
+        </w:rPr>
+        <w:lastRenderedPageBreak/>
+        <w:t>分支定界：将搜索窗口表达为一个树，</w:t>
+      </w:r>
+      <w:r>
+        <w:rPr>
+          <w:rFonts w:hint="eastAsia"/>
+        </w:rPr>
+        <w:t>每一个子节点形成了对父节点的所有可能性的划分。父节点代表了该子树下的所有解的可能性。每个节点都有一个得分score(c)，该分值是该子树所有分值的上界。所以如果得分阈值比score</w:t>
+      </w:r>
+      <w:r>
+        <w:t>(c)</w:t>
+      </w:r>
+      <w:r>
+        <w:rPr>
+          <w:rFonts w:hint="eastAsia"/>
+        </w:rPr>
+        <w:t>大，则此子树不可能满足要求，则直接被剪枝，从而大大加速。实际问题中，大多数分枝（不是最优解的）得分都非常低，所以一个阈值就可以剪</w:t>
+      </w:r>
+      <w:r>
+        <w:rPr>
+          <w:rFonts w:hint="eastAsia"/>
+        </w:rPr>
+        <w:t>掉很多子树。所以相比于全局搜索更快。但是存储效率降低，score需要预先计算好子图的每个pixel的得分值，直接存储下来。当输入一个节点时，直接lookup即可。即存储空间换时间效率。</w:t>
+      </w:r>
+    </w:p>
+    <w:p>
+      <w:pPr>
+        <w:pStyle w:val="a3"/>
+        <w:ind w:left="720" w:firstLineChars="0" w:firstLine="0"/>
+        <w:rPr>
+          <w:rFonts w:hint="eastAsia"/>
+        </w:rPr>
+      </w:pPr>
+      <w:r>
+        <w:rPr>
+          <w:rFonts w:hint="eastAsia"/>
+        </w:rPr>
+        <w:t>每一个分辨率对应一个栅格地图，构造了一个栅格地图的金字塔，0.</w:t>
+      </w:r>
+      <w:r>
+        <w:t>0</w:t>
+      </w:r>
+      <w:r>
+        <w:rPr>
+          <w:rFonts w:hint="eastAsia"/>
+        </w:rPr>
+        <w:t>5</w:t>
+      </w:r>
+      <w:r>
+        <w:t xml:space="preserve"> 0.1 0.2 0.4</w:t>
+      </w:r>
+      <w:r>
+        <w:rPr>
+          <w:rFonts w:hint="eastAsia"/>
+        </w:rPr>
+        <w:t xml:space="preserve">（上层） </w:t>
+      </w:r>
+    </w:p>
+    <w:p/>
+    <w:p/>
     <w:p>
       <w:pPr>
         <w:pStyle w:val="a3"/>
         <w:ind w:left="360" w:firstLineChars="0" w:firstLine="0"/>
         <w:jc w:val="center"/>
-        <w:rPr>
-          <w:rFonts w:hint="eastAsia"/>
-        </w:rPr>
-      </w:pPr>
-      <w:r>
-        <w:rPr>
-          <w:noProof/>
-        </w:rPr>
-        <w:lastRenderedPageBreak/>
-        <w:drawing>
-          <wp:inline distT="0" distB="0" distL="0" distR="0">
-            <wp:extent cx="5274310" cy="3955733"/>
-            <wp:effectExtent l="0" t="7303" r="0" b="0"/>
-            <wp:docPr id="3" name="图片 3" descr="F:\Users\gxf\Desktop\PythonRobotics\PythonRobotics\PathTracking\pure_pursuit\公式推导.jpg"/>
-            <wp:cNvGraphicFramePr>
-              <a:graphicFrameLocks xmlns:a="http://schemas.openxmlformats.org/drawingml/2006/main" noChangeAspect="1"/>
-            </wp:cNvGraphicFramePr>
-            <a:graphic xmlns:a="http://schemas.openxmlformats.org/drawingml/2006/main">
-              <a:graphicData uri="http://schemas.openxmlformats.org/drawingml/2006/picture">
-                <pic:pic xmlns:pic="http://schemas.openxmlformats.org/drawingml/2006/picture">
-                  <pic:nvPicPr>
-                    <pic:cNvPr id="0" name="Picture 4" descr="F:\Users\gxf\Desktop\PythonRobotics\PythonRobotics\PathTracking\pure_pursuit\公式推导.jpg"/>
-                    <pic:cNvPicPr>
-                      <a:picLocks noChangeAspect="1" noChangeArrowheads="1"/>
-                    </pic:cNvPicPr>
-                  </pic:nvPicPr>
-                  <pic:blipFill>
-                    <a:blip r:embed="rId21" cstate="print">
-                      <a:extLst>
-                        <a:ext uri="{28A0092B-C50C-407E-A947-70E740481C1C}">
-                          <a14:useLocalDpi xmlns:a14="http://schemas.microsoft.com/office/drawing/2010/main" val="0"/>
-                        </a:ext>
-                      </a:extLst>
-                    </a:blip>
-                    <a:srcRect/>
-                    <a:stretch>
-                      <a:fillRect/>
-                    </a:stretch>
-                  </pic:blipFill>
-                  <pic:spPr bwMode="auto">
-                    <a:xfrm rot="5400000">
-                      <a:off x="0" y="0"/>
-                      <a:ext cx="5274310" cy="3955733"/>
-                    </a:xfrm>
-                    <a:prstGeom prst="rect">
-                      <a:avLst/>
-                    </a:prstGeom>
-                    <a:noFill/>
-                    <a:ln>
-                      <a:noFill/>
-                    </a:ln>
-                  </pic:spPr>
-                </pic:pic>
-              </a:graphicData>
-            </a:graphic>
-          </wp:inline>
-        </w:drawing>
-      </w:r>
+      </w:pPr>
     </w:p>
     <w:sectPr>
       <w:pgSz w:w="11906" w:h="16838"/>
@@ -2254,6 +2269,95 @@
     </w:lvl>
   </w:abstractNum>
   <w:abstractNum w:abstractNumId="2" w15:restartNumberingAfterBreak="0">
+    <w:nsid w:val="4FD2633C"/>
+    <w:multiLevelType w:val="hybridMultilevel"/>
+    <w:tmpl w:val="CB5E6D36"/>
+    <w:lvl w:ilvl="0" w:tplc="546291B2">
+      <w:start w:val="1"/>
+      <w:numFmt w:val="decimal"/>
+      <w:lvlText w:val="%1）"/>
+      <w:lvlJc w:val="left"/>
+      <w:pPr>
+        <w:ind w:left="720" w:hanging="360"/>
+      </w:pPr>
+      <w:rPr>
+        <w:rFonts w:hint="default"/>
+      </w:rPr>
+    </w:lvl>
+    <w:lvl w:ilvl="1" w:tplc="04090019" w:tentative="1">
+      <w:start w:val="1"/>
+      <w:numFmt w:val="lowerLetter"/>
+      <w:lvlText w:val="%2)"/>
+      <w:lvlJc w:val="left"/>
+      <w:pPr>
+        <w:ind w:left="1200" w:hanging="420"/>
+      </w:pPr>
+    </w:lvl>
+    <w:lvl w:ilvl="2" w:tplc="0409001B" w:tentative="1">
+      <w:start w:val="1"/>
+      <w:numFmt w:val="lowerRoman"/>
+      <w:lvlText w:val="%3."/>
+      <w:lvlJc w:val="right"/>
+      <w:pPr>
+        <w:ind w:left="1620" w:hanging="420"/>
+      </w:pPr>
+    </w:lvl>
+    <w:lvl w:ilvl="3" w:tplc="0409000F" w:tentative="1">
+      <w:start w:val="1"/>
+      <w:numFmt w:val="decimal"/>
+      <w:lvlText w:val="%4."/>
+      <w:lvlJc w:val="left"/>
+      <w:pPr>
+        <w:ind w:left="2040" w:hanging="420"/>
+      </w:pPr>
+    </w:lvl>
+    <w:lvl w:ilvl="4" w:tplc="04090019" w:tentative="1">
+      <w:start w:val="1"/>
+      <w:numFmt w:val="lowerLetter"/>
+      <w:lvlText w:val="%5)"/>
+      <w:lvlJc w:val="left"/>
+      <w:pPr>
+        <w:ind w:left="2460" w:hanging="420"/>
+      </w:pPr>
+    </w:lvl>
+    <w:lvl w:ilvl="5" w:tplc="0409001B" w:tentative="1">
+      <w:start w:val="1"/>
+      <w:numFmt w:val="lowerRoman"/>
+      <w:lvlText w:val="%6."/>
+      <w:lvlJc w:val="right"/>
+      <w:pPr>
+        <w:ind w:left="2880" w:hanging="420"/>
+      </w:pPr>
+    </w:lvl>
+    <w:lvl w:ilvl="6" w:tplc="0409000F" w:tentative="1">
+      <w:start w:val="1"/>
+      <w:numFmt w:val="decimal"/>
+      <w:lvlText w:val="%7."/>
+      <w:lvlJc w:val="left"/>
+      <w:pPr>
+        <w:ind w:left="3300" w:hanging="420"/>
+      </w:pPr>
+    </w:lvl>
+    <w:lvl w:ilvl="7" w:tplc="04090019" w:tentative="1">
+      <w:start w:val="1"/>
+      <w:numFmt w:val="lowerLetter"/>
+      <w:lvlText w:val="%8)"/>
+      <w:lvlJc w:val="left"/>
+      <w:pPr>
+        <w:ind w:left="3720" w:hanging="420"/>
+      </w:pPr>
+    </w:lvl>
+    <w:lvl w:ilvl="8" w:tplc="0409001B" w:tentative="1">
+      <w:start w:val="1"/>
+      <w:numFmt w:val="lowerRoman"/>
+      <w:lvlText w:val="%9."/>
+      <w:lvlJc w:val="right"/>
+      <w:pPr>
+        <w:ind w:left="4140" w:hanging="420"/>
+      </w:pPr>
+    </w:lvl>
+  </w:abstractNum>
+  <w:abstractNum w:abstractNumId="3" w15:restartNumberingAfterBreak="0">
     <w:nsid w:val="65635F3D"/>
     <w:multiLevelType w:val="hybridMultilevel"/>
     <w:tmpl w:val="ACDE5A84"/>
@@ -2349,6 +2453,9 @@
     <w:abstractNumId w:val="1"/>
   </w:num>
   <w:num w:numId="3">
+    <w:abstractNumId w:val="3"/>
+  </w:num>
+  <w:num w:numId="4">
     <w:abstractNumId w:val="2"/>
   </w:num>
 </w:numbering>
@@ -2870,6 +2977,22 @@
       <w:szCs w:val="24"/>
     </w:rPr>
   </w:style>
+  <w:style w:type="table" w:styleId="a9">
+    <w:name w:val="Table Grid"/>
+    <w:basedOn w:val="a1"/>
+    <w:uiPriority w:val="39"/>
+    <w:rsid w:val="000D253B"/>
+    <w:tblPr>
+      <w:tblBorders>
+        <w:top w:val="single" w:sz="4" w:space="0" w:color="auto"/>
+        <w:left w:val="single" w:sz="4" w:space="0" w:color="auto"/>
+        <w:bottom w:val="single" w:sz="4" w:space="0" w:color="auto"/>
+        <w:right w:val="single" w:sz="4" w:space="0" w:color="auto"/>
+        <w:insideH w:val="single" w:sz="4" w:space="0" w:color="auto"/>
+        <w:insideV w:val="single" w:sz="4" w:space="0" w:color="auto"/>
+      </w:tblBorders>
+    </w:tblPr>
+  </w:style>
 </w:styles>
 </file>
 
